--- a/IPA_Elion_Bajrami.docx
+++ b/IPA_Elion_Bajrami.docx
@@ -114,14 +114,27 @@
                             <w:r>
                               <w:t xml:space="preserve">Abbildung </w:t>
                             </w:r>
-                            <w:fldSimple w:instr=" SEQ Abbildung \* ARABIC ">
-                              <w:r>
-                                <w:rPr>
-                                  <w:noProof/>
-                                </w:rPr>
-                                <w:t>1</w:t>
-                              </w:r>
-                            </w:fldSimple>
+                            <w:r>
+                              <w:fldChar w:fldCharType="begin"/>
+                            </w:r>
+                            <w:r>
+                              <w:instrText xml:space="preserve"> SEQ Abbildung \* ARABIC </w:instrText>
+                            </w:r>
+                            <w:r>
+                              <w:fldChar w:fldCharType="separate"/>
+                            </w:r>
+                            <w:r>
+                              <w:rPr>
+                                <w:noProof/>
+                              </w:rPr>
+                              <w:t>1</w:t>
+                            </w:r>
+                            <w:r>
+                              <w:rPr>
+                                <w:noProof/>
+                              </w:rPr>
+                              <w:fldChar w:fldCharType="end"/>
+                            </w:r>
                             <w:r>
                               <w:t>, Titelbild</w:t>
                             </w:r>
@@ -161,14 +174,27 @@
                       <w:r>
                         <w:t xml:space="preserve">Abbildung </w:t>
                       </w:r>
-                      <w:fldSimple w:instr=" SEQ Abbildung \* ARABIC ">
-                        <w:r>
-                          <w:rPr>
-                            <w:noProof/>
-                          </w:rPr>
-                          <w:t>1</w:t>
-                        </w:r>
-                      </w:fldSimple>
+                      <w:r>
+                        <w:fldChar w:fldCharType="begin"/>
+                      </w:r>
+                      <w:r>
+                        <w:instrText xml:space="preserve"> SEQ Abbildung \* ARABIC </w:instrText>
+                      </w:r>
+                      <w:r>
+                        <w:fldChar w:fldCharType="separate"/>
+                      </w:r>
+                      <w:r>
+                        <w:rPr>
+                          <w:noProof/>
+                        </w:rPr>
+                        <w:t>1</w:t>
+                      </w:r>
+                      <w:r>
+                        <w:rPr>
+                          <w:noProof/>
+                        </w:rPr>
+                        <w:fldChar w:fldCharType="end"/>
+                      </w:r>
                       <w:r>
                         <w:t>, Titelbild</w:t>
                       </w:r>
@@ -3778,21 +3804,7 @@
                 <w:rStyle w:val="Hyperlink"/>
                 <w:noProof/>
               </w:rPr>
-              <w:t>Arbei</w:t>
-            </w:r>
-            <w:r>
-              <w:rPr>
-                <w:rStyle w:val="Hyperlink"/>
-                <w:noProof/>
-              </w:rPr>
-              <w:t>t</w:t>
-            </w:r>
-            <w:r>
-              <w:rPr>
-                <w:rStyle w:val="Hyperlink"/>
-                <w:noProof/>
-              </w:rPr>
-              <w:t>sjournal</w:t>
+              <w:t>Arbeitsjournal</w:t>
             </w:r>
             <w:r>
               <w:rPr>
@@ -6206,9 +6218,11 @@
       <w:r>
         <w:t>«</w:t>
       </w:r>
+      <w:proofErr w:type="spellStart"/>
       <w:r>
         <w:t>Enumerations</w:t>
       </w:r>
+      <w:proofErr w:type="spellEnd"/>
       <w:r>
         <w:t>»</w:t>
       </w:r>
@@ -6233,7 +6247,15 @@
         <w:jc w:val="both"/>
       </w:pPr>
       <w:r>
-        <w:t>Das Frontend der Adminmaske wird in einem bestehendem Angular Projekt als neues Modul erstellt. Die Kommunikation zwischen den Komponenten erfolgt mittels des Frameworks «NgRx»</w:t>
+        <w:t>Das Frontend der Adminmaske wird in einem bestehendem Angular Projekt als neues Modul erstellt. Die Kommunikation zwischen den Komponenten erfolgt mittels des Frameworks «</w:t>
+      </w:r>
+      <w:proofErr w:type="spellStart"/>
+      <w:r>
+        <w:t>NgRx</w:t>
+      </w:r>
+      <w:proofErr w:type="spellEnd"/>
+      <w:r>
+        <w:t>»</w:t>
       </w:r>
       <w:r>
         <w:t xml:space="preserve">. Die Endpunkte werden ebenfalls in einem bestehendem Backend hinzugefügt. Das bestehende Backend ist ein ASP .NET Core Web API (.NET 6.0) Projekt. Die neuen Endpunkte werden im </w:t>
@@ -6242,7 +6264,15 @@
         <w:t>bestehendem</w:t>
       </w:r>
       <w:r>
-        <w:t xml:space="preserve"> «ParamController» erstellt.</w:t>
+        <w:t xml:space="preserve"> «</w:t>
+      </w:r>
+      <w:proofErr w:type="spellStart"/>
+      <w:r>
+        <w:t>ParamController</w:t>
+      </w:r>
+      <w:proofErr w:type="spellEnd"/>
+      <w:r>
+        <w:t>» erstellt.</w:t>
       </w:r>
       <w:r>
         <w:t xml:space="preserve"> Dieses Projekt wird innerhalb</w:t>
@@ -6271,7 +6301,15 @@
         <w:jc w:val="both"/>
       </w:pPr>
       <w:r>
-        <w:t>Eine simple und einfache Webapplikation welche die Erfassung und Bearbeitung der Standardwerte, Enumerations und Erläuterungen vereinfacht.</w:t>
+        <w:t xml:space="preserve">Eine simple und einfache Webapplikation welche die Erfassung und Bearbeitung der Standardwerte, </w:t>
+      </w:r>
+      <w:proofErr w:type="spellStart"/>
+      <w:r>
+        <w:t>Enumerations</w:t>
+      </w:r>
+      <w:proofErr w:type="spellEnd"/>
+      <w:r>
+        <w:t xml:space="preserve"> und Erläuterungen vereinfacht.</w:t>
       </w:r>
     </w:p>
     <w:p>
@@ -6280,19 +6318,43 @@
         <w:jc w:val="both"/>
       </w:pPr>
       <w:r>
-        <w:t xml:space="preserve">Für die Enumerations </w:t>
+        <w:t xml:space="preserve">Für die </w:t>
+      </w:r>
+      <w:proofErr w:type="spellStart"/>
+      <w:r>
+        <w:t>Enumerations</w:t>
+      </w:r>
+      <w:proofErr w:type="spellEnd"/>
+      <w:r>
+        <w:t xml:space="preserve"> </w:t>
       </w:r>
       <w:r>
         <w:t>ist</w:t>
       </w:r>
       <w:r>
-        <w:t xml:space="preserve"> eine Auflistung aller «EnumerationTypes» </w:t>
+        <w:t xml:space="preserve"> eine Auflistung aller «</w:t>
+      </w:r>
+      <w:proofErr w:type="spellStart"/>
+      <w:r>
+        <w:t>EnumerationTypes</w:t>
+      </w:r>
+      <w:proofErr w:type="spellEnd"/>
+      <w:r>
+        <w:t xml:space="preserve">» </w:t>
       </w:r>
       <w:r>
         <w:t>vorhanden</w:t>
       </w:r>
       <w:r>
-        <w:t xml:space="preserve">. Nach Auswahl des Typen werden alle zugehörigen Enumerations angezeigt. </w:t>
+        <w:t xml:space="preserve">. Nach Auswahl des Typen werden alle zugehörigen </w:t>
+      </w:r>
+      <w:proofErr w:type="spellStart"/>
+      <w:r>
+        <w:t>Enumerations</w:t>
+      </w:r>
+      <w:proofErr w:type="spellEnd"/>
+      <w:r>
+        <w:t xml:space="preserve"> angezeigt. </w:t>
       </w:r>
       <w:r>
         <w:t>Die jeweiligen Felder können bearbeitet werden und neue Einträge erstellt, sowie auch gelöscht werde</w:t>
@@ -6310,7 +6372,15 @@
         <w:jc w:val="both"/>
       </w:pPr>
       <w:r>
-        <w:t>Für die Standardwerte haben wir die gleiche Handhabung wie bei den Enumerations. Die Felder bestehen jedoch nur aus Startjahr und Wert.</w:t>
+        <w:t xml:space="preserve">Für die Standardwerte haben wir die gleiche Handhabung wie bei den </w:t>
+      </w:r>
+      <w:proofErr w:type="spellStart"/>
+      <w:r>
+        <w:t>Enumerations</w:t>
+      </w:r>
+      <w:proofErr w:type="spellEnd"/>
+      <w:r>
+        <w:t>. Die Felder bestehen jedoch nur aus Startjahr und Wert.</w:t>
       </w:r>
     </w:p>
     <w:p>
@@ -6325,7 +6395,15 @@
         <w:t xml:space="preserve"> Die Erläuterungen sind nach Kategorie gruppiert.</w:t>
       </w:r>
       <w:r>
-        <w:t xml:space="preserve"> Die Texte können bearbeitet werden (Farben und Textdecorations setzen).</w:t>
+        <w:t xml:space="preserve"> Die Texte können bearbeitet werden (Farben und </w:t>
+      </w:r>
+      <w:proofErr w:type="spellStart"/>
+      <w:r>
+        <w:t>Textdecorations</w:t>
+      </w:r>
+      <w:proofErr w:type="spellEnd"/>
+      <w:r>
+        <w:t xml:space="preserve"> setzen).</w:t>
       </w:r>
     </w:p>
     <w:p>
@@ -6334,7 +6412,15 @@
       </w:pPr>
       <w:bookmarkStart w:id="7" w:name="_Toc161237889"/>
       <w:r>
-        <w:t>Aufgabenstellung (gemäss PKOrg)</w:t>
+        <w:t xml:space="preserve">Aufgabenstellung (gemäss </w:t>
+      </w:r>
+      <w:proofErr w:type="spellStart"/>
+      <w:r>
+        <w:t>PKOrg</w:t>
+      </w:r>
+      <w:proofErr w:type="spellEnd"/>
+      <w:r>
+        <w:t>)</w:t>
       </w:r>
       <w:bookmarkEnd w:id="7"/>
     </w:p>
@@ -6432,7 +6518,21 @@
         <w:rPr>
           <w:rFonts w:cs="Arial"/>
         </w:rPr>
-        <w:t>Ordner “state”</w:t>
+        <w:t>Ordner “</w:t>
+      </w:r>
+      <w:proofErr w:type="spellStart"/>
+      <w:r>
+        <w:rPr>
+          <w:rFonts w:cs="Arial"/>
+        </w:rPr>
+        <w:t>state</w:t>
+      </w:r>
+      <w:proofErr w:type="spellEnd"/>
+      <w:r>
+        <w:rPr>
+          <w:rFonts w:cs="Arial"/>
+        </w:rPr>
+        <w:t>”</w:t>
       </w:r>
     </w:p>
     <w:p>
@@ -6452,8 +6552,30 @@
         <w:rPr>
           <w:rFonts w:cs="Arial"/>
         </w:rPr>
-        <w:t>&lt;StateName&gt;.actions.ts</w:t>
-      </w:r>
+        <w:t>&lt;</w:t>
+      </w:r>
+      <w:proofErr w:type="spellStart"/>
+      <w:r>
+        <w:rPr>
+          <w:rFonts w:cs="Arial"/>
+        </w:rPr>
+        <w:t>StateName</w:t>
+      </w:r>
+      <w:proofErr w:type="spellEnd"/>
+      <w:r>
+        <w:rPr>
+          <w:rFonts w:cs="Arial"/>
+        </w:rPr>
+        <w:t>&gt;.</w:t>
+      </w:r>
+      <w:proofErr w:type="spellStart"/>
+      <w:r>
+        <w:rPr>
+          <w:rFonts w:cs="Arial"/>
+        </w:rPr>
+        <w:t>actions.ts</w:t>
+      </w:r>
+      <w:proofErr w:type="spellEnd"/>
       <w:r>
         <w:rPr>
           <w:rFonts w:cs="Arial"/>
@@ -6479,8 +6601,30 @@
         <w:rPr>
           <w:rFonts w:cs="Arial"/>
         </w:rPr>
-        <w:t>&lt;StateName&gt;.effects.ts</w:t>
-      </w:r>
+        <w:t>&lt;</w:t>
+      </w:r>
+      <w:proofErr w:type="spellStart"/>
+      <w:r>
+        <w:rPr>
+          <w:rFonts w:cs="Arial"/>
+        </w:rPr>
+        <w:t>StateName</w:t>
+      </w:r>
+      <w:proofErr w:type="spellEnd"/>
+      <w:r>
+        <w:rPr>
+          <w:rFonts w:cs="Arial"/>
+        </w:rPr>
+        <w:t>&gt;.</w:t>
+      </w:r>
+      <w:proofErr w:type="spellStart"/>
+      <w:r>
+        <w:rPr>
+          <w:rFonts w:cs="Arial"/>
+        </w:rPr>
+        <w:t>effects.ts</w:t>
+      </w:r>
+      <w:proofErr w:type="spellEnd"/>
       <w:r>
         <w:rPr>
           <w:rFonts w:cs="Arial"/>
@@ -6506,14 +6650,50 @@
         <w:rPr>
           <w:rFonts w:cs="Arial"/>
         </w:rPr>
-        <w:t>&lt;StateName&gt;.reducer.ts</w:t>
-      </w:r>
+        <w:t>&lt;</w:t>
+      </w:r>
+      <w:proofErr w:type="spellStart"/>
+      <w:r>
+        <w:rPr>
+          <w:rFonts w:cs="Arial"/>
+        </w:rPr>
+        <w:t>StateName</w:t>
+      </w:r>
+      <w:proofErr w:type="spellEnd"/>
+      <w:r>
+        <w:rPr>
+          <w:rFonts w:cs="Arial"/>
+        </w:rPr>
+        <w:t>&gt;.</w:t>
+      </w:r>
+      <w:proofErr w:type="spellStart"/>
+      <w:r>
+        <w:rPr>
+          <w:rFonts w:cs="Arial"/>
+        </w:rPr>
+        <w:t>reducer.ts</w:t>
+      </w:r>
+      <w:proofErr w:type="spellEnd"/>
       <w:r>
         <w:rPr>
           <w:rFonts w:cs="Arial"/>
         </w:rPr>
         <w:br/>
-        <w:t>-&gt; beinhaltet den Reducer und Initialen State</w:t>
+        <w:t xml:space="preserve">-&gt; beinhaltet den </w:t>
+      </w:r>
+      <w:proofErr w:type="spellStart"/>
+      <w:r>
+        <w:rPr>
+          <w:rFonts w:cs="Arial"/>
+        </w:rPr>
+        <w:t>Reducer</w:t>
+      </w:r>
+      <w:proofErr w:type="spellEnd"/>
+      <w:r>
+        <w:rPr>
+          <w:rFonts w:cs="Arial"/>
+        </w:rPr>
+        <w:t xml:space="preserve"> und Initialen State</w:t>
       </w:r>
     </w:p>
     <w:p>
@@ -6533,15 +6713,45 @@
         <w:rPr>
           <w:rFonts w:cs="Arial"/>
         </w:rPr>
-        <w:t>&lt;StateName&gt;.selector.ts</w:t>
-      </w:r>
+        <w:t>&lt;</w:t>
+      </w:r>
+      <w:proofErr w:type="spellStart"/>
+      <w:r>
+        <w:rPr>
+          <w:rFonts w:cs="Arial"/>
+        </w:rPr>
+        <w:t>StateName</w:t>
+      </w:r>
+      <w:proofErr w:type="spellEnd"/>
+      <w:r>
+        <w:rPr>
+          <w:rFonts w:cs="Arial"/>
+        </w:rPr>
+        <w:t>&gt;.</w:t>
+      </w:r>
+      <w:proofErr w:type="spellStart"/>
+      <w:r>
+        <w:rPr>
+          <w:rFonts w:cs="Arial"/>
+        </w:rPr>
+        <w:t>selector.ts</w:t>
+      </w:r>
+      <w:proofErr w:type="spellEnd"/>
       <w:r>
         <w:rPr>
           <w:rFonts w:cs="Arial"/>
         </w:rPr>
         <w:br/>
-        <w:t>-&gt; Alle Selectors</w:t>
-      </w:r>
+        <w:t xml:space="preserve">-&gt; Alle </w:t>
+      </w:r>
+      <w:proofErr w:type="spellStart"/>
+      <w:r>
+        <w:rPr>
+          <w:rFonts w:cs="Arial"/>
+        </w:rPr>
+        <w:t>Selectors</w:t>
+      </w:r>
+      <w:proofErr w:type="spellEnd"/>
     </w:p>
     <w:p>
       <w:pPr>
@@ -6560,8 +6770,30 @@
         <w:rPr>
           <w:rFonts w:cs="Arial"/>
         </w:rPr>
-        <w:t>&lt;StateName&gt;.state.ts</w:t>
-      </w:r>
+        <w:t>&lt;</w:t>
+      </w:r>
+      <w:proofErr w:type="spellStart"/>
+      <w:r>
+        <w:rPr>
+          <w:rFonts w:cs="Arial"/>
+        </w:rPr>
+        <w:t>StateName</w:t>
+      </w:r>
+      <w:proofErr w:type="spellEnd"/>
+      <w:r>
+        <w:rPr>
+          <w:rFonts w:cs="Arial"/>
+        </w:rPr>
+        <w:t>&gt;.</w:t>
+      </w:r>
+      <w:proofErr w:type="spellStart"/>
+      <w:r>
+        <w:rPr>
+          <w:rFonts w:cs="Arial"/>
+        </w:rPr>
+        <w:t>state.ts</w:t>
+      </w:r>
+      <w:proofErr w:type="spellEnd"/>
       <w:r>
         <w:rPr>
           <w:rFonts w:cs="Arial"/>
@@ -6631,8 +6863,25 @@
         <w:rPr>
           <w:rFonts w:cs="Arial"/>
         </w:rPr>
-        <w:t xml:space="preserve"> “VZ.Finanzdaten.Service”, die neu erstellten Endpunkte sind im </w:t>
-      </w:r>
+        <w:t xml:space="preserve"> “</w:t>
+      </w:r>
+      <w:proofErr w:type="spellStart"/>
+      <w:proofErr w:type="gramStart"/>
+      <w:r>
+        <w:rPr>
+          <w:rFonts w:cs="Arial"/>
+        </w:rPr>
+        <w:t>VZ.Finanzdaten.Service</w:t>
+      </w:r>
+      <w:proofErr w:type="spellEnd"/>
+      <w:proofErr w:type="gramEnd"/>
+      <w:r>
+        <w:rPr>
+          <w:rFonts w:cs="Arial"/>
+        </w:rPr>
+        <w:t xml:space="preserve">”, die neu erstellten Endpunkte sind im </w:t>
+      </w:r>
+      <w:proofErr w:type="spellStart"/>
       <w:r>
         <w:rPr>
           <w:rFonts w:cs="Arial"/>
@@ -6641,6 +6890,7 @@
         </w:rPr>
         <w:t>ParamController</w:t>
       </w:r>
+      <w:proofErr w:type="spellEnd"/>
       <w:r>
         <w:rPr>
           <w:rFonts w:cs="Arial"/>
@@ -6676,12 +6926,14 @@
           <w:rFonts w:cs="Arial"/>
         </w:rPr>
       </w:pPr>
+      <w:proofErr w:type="spellStart"/>
       <w:r>
         <w:rPr>
           <w:rFonts w:cs="Arial"/>
         </w:rPr>
         <w:t>EnumerationType</w:t>
       </w:r>
+      <w:proofErr w:type="spellEnd"/>
     </w:p>
     <w:p>
       <w:pPr>
@@ -6756,12 +7008,14 @@
           <w:rFonts w:cs="Arial"/>
         </w:rPr>
       </w:pPr>
+      <w:proofErr w:type="spellStart"/>
       <w:r>
         <w:rPr>
           <w:rFonts w:cs="Arial"/>
         </w:rPr>
         <w:t>DefaultValue</w:t>
       </w:r>
+      <w:proofErr w:type="spellEnd"/>
     </w:p>
     <w:p>
       <w:pPr>
@@ -6796,11 +7050,19 @@
           <w:rFonts w:cs="Arial"/>
         </w:rPr>
       </w:pPr>
+      <w:proofErr w:type="spellStart"/>
       <w:r>
         <w:rPr>
           <w:rFonts w:cs="Arial"/>
         </w:rPr>
-        <w:t>ParamSimulationNote (Erläuterungen)</w:t>
+        <w:t>ParamSimulationNote</w:t>
+      </w:r>
+      <w:proofErr w:type="spellEnd"/>
+      <w:r>
+        <w:rPr>
+          <w:rFonts w:cs="Arial"/>
+        </w:rPr>
+        <w:t xml:space="preserve"> (Erläuterungen)</w:t>
       </w:r>
     </w:p>
     <w:p>
@@ -6836,12 +7098,14 @@
           <w:rFonts w:cs="Arial"/>
         </w:rPr>
       </w:pPr>
+      <w:proofErr w:type="spellStart"/>
       <w:r>
         <w:rPr>
           <w:rFonts w:cs="Arial"/>
         </w:rPr>
         <w:t>TextConstant</w:t>
       </w:r>
+      <w:proofErr w:type="spellEnd"/>
     </w:p>
     <w:p>
       <w:pPr>
@@ -6876,12 +7140,14 @@
           <w:rFonts w:cs="Arial"/>
         </w:rPr>
       </w:pPr>
+      <w:proofErr w:type="spellStart"/>
       <w:r>
         <w:rPr>
           <w:rFonts w:cs="Arial"/>
         </w:rPr>
         <w:t>TextConstantTranslation</w:t>
       </w:r>
+      <w:proofErr w:type="spellEnd"/>
     </w:p>
     <w:p>
       <w:pPr>
@@ -6971,7 +7237,15 @@
         <w:jc w:val="both"/>
       </w:pPr>
       <w:r>
-        <w:t>Die Auflistungen beinhalten sämtliche EnumerationTypes aus der Datenbank.</w:t>
+        <w:t xml:space="preserve">Die Auflistungen beinhalten sämtliche </w:t>
+      </w:r>
+      <w:proofErr w:type="spellStart"/>
+      <w:r>
+        <w:t>EnumerationTypes</w:t>
+      </w:r>
+      <w:proofErr w:type="spellEnd"/>
+      <w:r>
+        <w:t xml:space="preserve"> aus der Datenbank.</w:t>
       </w:r>
     </w:p>
     <w:p>
@@ -6980,7 +7254,15 @@
         <w:jc w:val="both"/>
       </w:pPr>
       <w:r>
-        <w:t>Die Typen sollen in einem SideNav mit ihrer Deutschen Beschreibung aus der Datenbank angezeigt werden. Bei Auswahl eines Typen werden Sämtliche Enumeration angezeigt, welche diesem Typen angehängt sind.</w:t>
+        <w:t xml:space="preserve">Die Typen sollen in einem </w:t>
+      </w:r>
+      <w:proofErr w:type="spellStart"/>
+      <w:r>
+        <w:t>SideNav</w:t>
+      </w:r>
+      <w:proofErr w:type="spellEnd"/>
+      <w:r>
+        <w:t xml:space="preserve"> mit ihrer Deutschen Beschreibung aus der Datenbank angezeigt werden. Bei Auswahl eines Typen werden Sämtliche Enumeration angezeigt, welche diesem Typen angehängt sind.</w:t>
       </w:r>
     </w:p>
     <w:p>
@@ -7033,9 +7315,11 @@
         <w:spacing w:line="276" w:lineRule="auto"/>
         <w:jc w:val="both"/>
       </w:pPr>
+      <w:proofErr w:type="spellStart"/>
       <w:r>
         <w:t>ProgramCode</w:t>
       </w:r>
+      <w:proofErr w:type="spellEnd"/>
     </w:p>
     <w:p>
       <w:pPr>
@@ -7065,11 +7349,24 @@
       <w:r>
         <w:t xml:space="preserve"> neuer Einträge erfolgt innerhalb eines </w:t>
       </w:r>
-      <w:r>
-        <w:t>EnumerationType,</w:t>
-      </w:r>
-      <w:r>
-        <w:t xml:space="preserve"> Der EnumerationType eines Eintrages kann nicht geändert werden.</w:t>
+      <w:proofErr w:type="spellStart"/>
+      <w:r>
+        <w:t>EnumerationType</w:t>
+      </w:r>
+      <w:proofErr w:type="spellEnd"/>
+      <w:r>
+        <w:t>,</w:t>
+      </w:r>
+      <w:r>
+        <w:t xml:space="preserve"> Der </w:t>
+      </w:r>
+      <w:proofErr w:type="spellStart"/>
+      <w:r>
+        <w:t>EnumerationType</w:t>
+      </w:r>
+      <w:proofErr w:type="spellEnd"/>
+      <w:r>
+        <w:t xml:space="preserve"> eines Eintrages kann nicht geändert werden.</w:t>
       </w:r>
     </w:p>
     <w:p>
@@ -7087,13 +7384,29 @@
         <w:jc w:val="both"/>
       </w:pPr>
       <w:r>
-        <w:t>Innerhalb der Typen wird eine Suche angeboten um die Einträge zu filtern. Gesucht werden kann nach Program</w:t>
+        <w:t xml:space="preserve">Innerhalb der Typen wird eine Suche angeboten um die Einträge zu filtern. Gesucht werden kann nach </w:t>
+      </w:r>
+      <w:proofErr w:type="spellStart"/>
+      <w:r>
+        <w:t>Program</w:t>
       </w:r>
       <w:r>
         <w:t>C</w:t>
       </w:r>
       <w:r>
-        <w:t xml:space="preserve">ode und Beschreibung. Die Suche wird mit einem Debounce ausgelöst, es gibt keinen </w:t>
+        <w:t>ode</w:t>
+      </w:r>
+      <w:proofErr w:type="spellEnd"/>
+      <w:r>
+        <w:t xml:space="preserve"> und Beschreibung. Die Suche wird mit einem </w:t>
+      </w:r>
+      <w:proofErr w:type="spellStart"/>
+      <w:r>
+        <w:t>Debounce</w:t>
+      </w:r>
+      <w:proofErr w:type="spellEnd"/>
+      <w:r>
+        <w:t xml:space="preserve"> ausgelöst, es gibt keinen </w:t>
       </w:r>
       <w:r>
         <w:t>Button,</w:t>
@@ -7135,7 +7448,55 @@
         <w:t>erwähnt</w:t>
       </w:r>
       <w:r>
-        <w:t xml:space="preserve"> ist die Grundlage die Tabelle “EnumerationType”. Die Editierbaren EnumerationTypes lassen sich identifizieren anhand ihrer Enumerations. Grundsätzlich ist die Logik: Lade alle EnumerationTypes wo keine Enumerations mit “IsSystem” = 1 vorhanden.</w:t>
+        <w:t xml:space="preserve"> ist die Grundlage die Tabelle “</w:t>
+      </w:r>
+      <w:proofErr w:type="spellStart"/>
+      <w:r>
+        <w:t>EnumerationType</w:t>
+      </w:r>
+      <w:proofErr w:type="spellEnd"/>
+      <w:r>
+        <w:t xml:space="preserve">”. Die Editierbaren </w:t>
+      </w:r>
+      <w:proofErr w:type="spellStart"/>
+      <w:r>
+        <w:t>EnumerationTypes</w:t>
+      </w:r>
+      <w:proofErr w:type="spellEnd"/>
+      <w:r>
+        <w:t xml:space="preserve"> lassen sich identifizieren anhand ihrer </w:t>
+      </w:r>
+      <w:proofErr w:type="spellStart"/>
+      <w:r>
+        <w:t>Enumerations</w:t>
+      </w:r>
+      <w:proofErr w:type="spellEnd"/>
+      <w:r>
+        <w:t xml:space="preserve">. Grundsätzlich ist die Logik: Lade alle </w:t>
+      </w:r>
+      <w:proofErr w:type="spellStart"/>
+      <w:r>
+        <w:t>EnumerationTypes</w:t>
+      </w:r>
+      <w:proofErr w:type="spellEnd"/>
+      <w:r>
+        <w:t xml:space="preserve"> wo keine </w:t>
+      </w:r>
+      <w:proofErr w:type="spellStart"/>
+      <w:r>
+        <w:t>Enumerations</w:t>
+      </w:r>
+      <w:proofErr w:type="spellEnd"/>
+      <w:r>
+        <w:t xml:space="preserve"> mit “</w:t>
+      </w:r>
+      <w:proofErr w:type="spellStart"/>
+      <w:r>
+        <w:t>IsSystem</w:t>
+      </w:r>
+      <w:proofErr w:type="spellEnd"/>
+      <w:r>
+        <w:t>” = 1 vorhanden.</w:t>
       </w:r>
     </w:p>
     <w:p>
@@ -7144,7 +7505,15 @@
         <w:jc w:val="both"/>
       </w:pPr>
       <w:r>
-        <w:t>Zusätzlich soll der Type “DefaultValue” ausgeschlossen werden, da hierfür eine Separate Maske angeboten wird.</w:t>
+        <w:t>Zusätzlich soll der Type “</w:t>
+      </w:r>
+      <w:proofErr w:type="spellStart"/>
+      <w:r>
+        <w:t>DefaultValue</w:t>
+      </w:r>
+      <w:proofErr w:type="spellEnd"/>
+      <w:r>
+        <w:t>” ausgeschlossen werden, da hierfür eine Separate Maske angeboten wird.</w:t>
       </w:r>
     </w:p>
     <w:p>
@@ -7161,7 +7530,15 @@
         <w:jc w:val="both"/>
       </w:pPr>
       <w:r>
-        <w:t>Ähnlich wie bei den Auflistungen sollen hier sämtliche Standardwert-Typen in einem SideNav angezeigt werden.</w:t>
+        <w:t xml:space="preserve">Ähnlich wie bei den Auflistungen sollen hier sämtliche Standardwert-Typen in einem </w:t>
+      </w:r>
+      <w:proofErr w:type="spellStart"/>
+      <w:r>
+        <w:t>SideNav</w:t>
+      </w:r>
+      <w:proofErr w:type="spellEnd"/>
+      <w:r>
+        <w:t xml:space="preserve"> angezeigt werden.</w:t>
       </w:r>
     </w:p>
     <w:p>
@@ -7169,6 +7546,7 @@
         <w:spacing w:line="276" w:lineRule="auto"/>
         <w:jc w:val="both"/>
       </w:pPr>
+      <w:proofErr w:type="gramStart"/>
       <w:r>
         <w:t>Mittel</w:t>
       </w:r>
@@ -7178,6 +7556,7 @@
       <w:r>
         <w:t xml:space="preserve"> Klick</w:t>
       </w:r>
+      <w:proofErr w:type="gramEnd"/>
       <w:r>
         <w:t xml:space="preserve"> </w:t>
       </w:r>
@@ -7272,7 +7651,31 @@
         <w:jc w:val="both"/>
       </w:pPr>
       <w:r>
-        <w:t>Die Standardwerte befinden sich auf der Tabelle “DefaultValue”, Pflichtfelder sind “Year” und “ValueDecimal”. Die Zuordnung erfolgt über die Spalte “DefaultValueTypeEnumerationID”.</w:t>
+        <w:t>Die Standardwerte befinden sich auf der Tabelle “</w:t>
+      </w:r>
+      <w:proofErr w:type="spellStart"/>
+      <w:r>
+        <w:t>DefaultValue</w:t>
+      </w:r>
+      <w:proofErr w:type="spellEnd"/>
+      <w:r>
+        <w:t>”, Pflichtfelder sind “Year” und “</w:t>
+      </w:r>
+      <w:proofErr w:type="spellStart"/>
+      <w:r>
+        <w:t>ValueDecimal</w:t>
+      </w:r>
+      <w:proofErr w:type="spellEnd"/>
+      <w:r>
+        <w:t>”. Die Zuordnung erfolgt über die Spalte “</w:t>
+      </w:r>
+      <w:proofErr w:type="spellStart"/>
+      <w:r>
+        <w:t>DefaultValueTypeEnumerationID</w:t>
+      </w:r>
+      <w:proofErr w:type="spellEnd"/>
+      <w:r>
+        <w:t>”.</w:t>
       </w:r>
     </w:p>
     <w:p>
@@ -7288,7 +7691,31 @@
         <w:t>entsprechend</w:t>
       </w:r>
       <w:r>
-        <w:t xml:space="preserve"> aus der Tabelle “Enumeration” ausgelesen werden. Es handelt sich hierbei um alle Enumerations mit EnumerationTypeID 15 (DefaultValue)</w:t>
+        <w:t xml:space="preserve"> aus der Tabelle “Enumeration” ausgelesen werden. Es handelt sich hierbei um alle </w:t>
+      </w:r>
+      <w:proofErr w:type="spellStart"/>
+      <w:r>
+        <w:t>Enumerations</w:t>
+      </w:r>
+      <w:proofErr w:type="spellEnd"/>
+      <w:r>
+        <w:t xml:space="preserve"> mit </w:t>
+      </w:r>
+      <w:proofErr w:type="spellStart"/>
+      <w:r>
+        <w:t>EnumerationTypeID</w:t>
+      </w:r>
+      <w:proofErr w:type="spellEnd"/>
+      <w:r>
+        <w:t xml:space="preserve"> 15 (</w:t>
+      </w:r>
+      <w:proofErr w:type="spellStart"/>
+      <w:r>
+        <w:t>DefaultValue</w:t>
+      </w:r>
+      <w:proofErr w:type="spellEnd"/>
+      <w:r>
+        <w:t>)</w:t>
       </w:r>
     </w:p>
     <w:p>
@@ -7380,7 +7807,39 @@
         <w:jc w:val="both"/>
       </w:pPr>
       <w:r>
-        <w:t xml:space="preserve">Farben, Textdecorations (bold, underline, italic) können nach </w:t>
+        <w:t xml:space="preserve">Farben, </w:t>
+      </w:r>
+      <w:proofErr w:type="spellStart"/>
+      <w:r>
+        <w:t>Textdecorations</w:t>
+      </w:r>
+      <w:proofErr w:type="spellEnd"/>
+      <w:r>
+        <w:t xml:space="preserve"> (</w:t>
+      </w:r>
+      <w:proofErr w:type="spellStart"/>
+      <w:r>
+        <w:t>bold</w:t>
+      </w:r>
+      <w:proofErr w:type="spellEnd"/>
+      <w:r>
+        <w:t xml:space="preserve">, </w:t>
+      </w:r>
+      <w:proofErr w:type="spellStart"/>
+      <w:r>
+        <w:t>underline</w:t>
+      </w:r>
+      <w:proofErr w:type="spellEnd"/>
+      <w:r>
+        <w:t xml:space="preserve">, </w:t>
+      </w:r>
+      <w:proofErr w:type="spellStart"/>
+      <w:r>
+        <w:t>italic</w:t>
+      </w:r>
+      <w:proofErr w:type="spellEnd"/>
+      <w:r>
+        <w:t xml:space="preserve">) können nach </w:t>
       </w:r>
       <w:r>
         <w:t>Belieben</w:t>
@@ -7405,7 +7864,31 @@
         <w:t>Vorsicht:</w:t>
       </w:r>
       <w:r>
-        <w:t xml:space="preserve"> In den Texten sind Variablen hinterlegt. Diese sind erkennbar anhand von pre- und postfix “%”, also “%&lt;VariableName&gt;%”. Die korrekte Handhabung von Variablen ist nicht Bestandteil der IPA, die Variablen müssen nur erkannt werden und dem User auf beliebige Art (z.B</w:t>
+        <w:t xml:space="preserve"> In den Texten sind Variablen hinterlegt. Diese sind erkennbar anhand von </w:t>
+      </w:r>
+      <w:proofErr w:type="spellStart"/>
+      <w:r>
+        <w:t>pre</w:t>
+      </w:r>
+      <w:proofErr w:type="spellEnd"/>
+      <w:r>
+        <w:t xml:space="preserve">- und </w:t>
+      </w:r>
+      <w:proofErr w:type="spellStart"/>
+      <w:r>
+        <w:t>postfix</w:t>
+      </w:r>
+      <w:proofErr w:type="spellEnd"/>
+      <w:r>
+        <w:t xml:space="preserve"> “%”, also “%&lt;</w:t>
+      </w:r>
+      <w:proofErr w:type="spellStart"/>
+      <w:r>
+        <w:t>VariableName</w:t>
+      </w:r>
+      <w:proofErr w:type="spellEnd"/>
+      <w:r>
+        <w:t>&gt;%”. Die korrekte Handhabung von Variablen ist nicht Bestandteil der IPA, die Variablen müssen nur erkannt werden und dem User auf beliebige Art (z.B</w:t>
       </w:r>
       <w:r>
         <w:t>.</w:t>
@@ -7440,7 +7923,39 @@
         <w:jc w:val="both"/>
       </w:pPr>
       <w:r>
-        <w:t xml:space="preserve">Die Erläuterungen sind in der Tabelle “ParamSimulationNote” untergebracht. Aus der Tabelle ersichtlich ist eine “CategoryEnumeration” (Eingaben, Ausgaben, Steuern, etc.) und eine SubCategoryEnumeration (effektiver Textbaustein, bsp: Erwerbseinkommen, PK-Einkauf, Hypo-Zinsen, etc.) </w:t>
+        <w:t>Die Erläuterungen sind in der Tabelle “</w:t>
+      </w:r>
+      <w:proofErr w:type="spellStart"/>
+      <w:r>
+        <w:t>ParamSimulationNote</w:t>
+      </w:r>
+      <w:proofErr w:type="spellEnd"/>
+      <w:r>
+        <w:t>” untergebracht. Aus der Tabelle ersichtlich ist eine “</w:t>
+      </w:r>
+      <w:proofErr w:type="spellStart"/>
+      <w:r>
+        <w:t>CategoryEnumeration</w:t>
+      </w:r>
+      <w:proofErr w:type="spellEnd"/>
+      <w:r>
+        <w:t xml:space="preserve">” (Eingaben, Ausgaben, Steuern, etc.) und eine </w:t>
+      </w:r>
+      <w:proofErr w:type="spellStart"/>
+      <w:r>
+        <w:t>SubCategoryEnumeration</w:t>
+      </w:r>
+      <w:proofErr w:type="spellEnd"/>
+      <w:r>
+        <w:t xml:space="preserve"> (effektiver Textbaustein, </w:t>
+      </w:r>
+      <w:proofErr w:type="spellStart"/>
+      <w:r>
+        <w:t>bsp</w:t>
+      </w:r>
+      <w:proofErr w:type="spellEnd"/>
+      <w:r>
+        <w:t xml:space="preserve">: Erwerbseinkommen, PK-Einkauf, Hypo-Zinsen, etc.) </w:t>
       </w:r>
     </w:p>
     <w:p>
@@ -7449,7 +7964,31 @@
         <w:jc w:val="both"/>
       </w:pPr>
       <w:r>
-        <w:t>Die beiden erwähnten Enumerations dienen der Identifizierung des Jeweiligen Textbausteins, also Kategorie und Unterkategorie, sie können auch direkt aus der Tabelle “Enumeration” geladen werden. Es handelt sich hier um alle Enumerations mit EnumerationTypeID:</w:t>
+        <w:t xml:space="preserve">Die beiden erwähnten </w:t>
+      </w:r>
+      <w:proofErr w:type="spellStart"/>
+      <w:r>
+        <w:t>Enumerations</w:t>
+      </w:r>
+      <w:proofErr w:type="spellEnd"/>
+      <w:r>
+        <w:t xml:space="preserve"> dienen der Identifizierung des Jeweiligen Textbausteins, also Kategorie und Unterkategorie, sie können auch direkt aus der Tabelle “Enumeration” geladen werden. Es handelt sich hier um alle </w:t>
+      </w:r>
+      <w:proofErr w:type="spellStart"/>
+      <w:r>
+        <w:t>Enumerations</w:t>
+      </w:r>
+      <w:proofErr w:type="spellEnd"/>
+      <w:r>
+        <w:t xml:space="preserve"> mit </w:t>
+      </w:r>
+      <w:proofErr w:type="spellStart"/>
+      <w:r>
+        <w:t>EnumerationTypeID</w:t>
+      </w:r>
+      <w:proofErr w:type="spellEnd"/>
+      <w:r>
+        <w:t>:</w:t>
       </w:r>
     </w:p>
     <w:p>
@@ -7463,7 +8002,15 @@
         <w:jc w:val="both"/>
       </w:pPr>
       <w:r>
-        <w:t>100 (SimulationNoteCategory)</w:t>
+        <w:t>100 (</w:t>
+      </w:r>
+      <w:proofErr w:type="spellStart"/>
+      <w:r>
+        <w:t>SimulationNoteCategory</w:t>
+      </w:r>
+      <w:proofErr w:type="spellEnd"/>
+      <w:r>
+        <w:t>)</w:t>
       </w:r>
     </w:p>
     <w:p>
@@ -7477,7 +8024,15 @@
         <w:jc w:val="both"/>
       </w:pPr>
       <w:r>
-        <w:t>101 (SimulationNoteSubcategory)</w:t>
+        <w:t>101 (</w:t>
+      </w:r>
+      <w:proofErr w:type="spellStart"/>
+      <w:r>
+        <w:t>SimulationNoteSubcategory</w:t>
+      </w:r>
+      <w:proofErr w:type="spellEnd"/>
+      <w:r>
+        <w:t>)</w:t>
       </w:r>
     </w:p>
     <w:p>
@@ -7492,7 +8047,23 @@
         <w:t>zu bearbeitende Texte</w:t>
       </w:r>
       <w:r>
-        <w:t>, finden sich auch in der Tabelle “ParamSimulationNote” und haben jeweils den Postfix “TextConstantID”</w:t>
+        <w:t>, finden sich auch in der Tabelle “</w:t>
+      </w:r>
+      <w:proofErr w:type="spellStart"/>
+      <w:r>
+        <w:t>ParamSimulationNote</w:t>
+      </w:r>
+      <w:proofErr w:type="spellEnd"/>
+      <w:r>
+        <w:t>” und haben jeweils den Postfix “</w:t>
+      </w:r>
+      <w:proofErr w:type="spellStart"/>
+      <w:r>
+        <w:t>TextConstantID</w:t>
+      </w:r>
+      <w:proofErr w:type="spellEnd"/>
+      <w:r>
+        <w:t>”</w:t>
       </w:r>
       <w:r>
         <w:t>:</w:t>
@@ -7508,9 +8079,11 @@
         <w:spacing w:line="276" w:lineRule="auto"/>
         <w:jc w:val="both"/>
       </w:pPr>
+      <w:proofErr w:type="spellStart"/>
       <w:r>
         <w:t>CategoryTextConstantID</w:t>
       </w:r>
+      <w:proofErr w:type="spellEnd"/>
       <w:r>
         <w:br/>
         <w:t xml:space="preserve">-&gt; </w:t>
@@ -7535,9 +8108,11 @@
         <w:spacing w:line="276" w:lineRule="auto"/>
         <w:jc w:val="both"/>
       </w:pPr>
+      <w:proofErr w:type="spellStart"/>
       <w:r>
         <w:t>HeaderTextConstantID</w:t>
       </w:r>
+      <w:proofErr w:type="spellEnd"/>
       <w:r>
         <w:br/>
         <w:t xml:space="preserve">-&gt; </w:t>
@@ -7562,9 +8137,11 @@
         <w:spacing w:line="276" w:lineRule="auto"/>
         <w:jc w:val="both"/>
       </w:pPr>
+      <w:proofErr w:type="spellStart"/>
       <w:r>
         <w:t>BodyTextConstantID</w:t>
       </w:r>
+      <w:proofErr w:type="spellEnd"/>
       <w:r>
         <w:br/>
         <w:t xml:space="preserve">-&gt; </w:t>
@@ -7585,7 +8162,55 @@
         <w:jc w:val="both"/>
       </w:pPr>
       <w:r>
-        <w:t>Anhand der TextConstantID können anschliessend die Texte aus der Tabelle “TextConstantTranslation” ausgelesen werden. Diese Tabelle beinhaltet einen Text “sysText” und eine Sprache “LanguageEnumerationID”. Es soll pro Sprache ein Text generiert werden. Sprachen sind alle Enumerations mit EnumerationTypeID: 7 (Language)</w:t>
+        <w:t xml:space="preserve">Anhand der </w:t>
+      </w:r>
+      <w:proofErr w:type="spellStart"/>
+      <w:r>
+        <w:t>TextConstantID</w:t>
+      </w:r>
+      <w:proofErr w:type="spellEnd"/>
+      <w:r>
+        <w:t xml:space="preserve"> können anschliessend die Texte aus der Tabelle “</w:t>
+      </w:r>
+      <w:proofErr w:type="spellStart"/>
+      <w:r>
+        <w:t>TextConstantTranslation</w:t>
+      </w:r>
+      <w:proofErr w:type="spellEnd"/>
+      <w:r>
+        <w:t>” ausgelesen werden. Diese Tabelle beinhaltet einen Text “</w:t>
+      </w:r>
+      <w:proofErr w:type="spellStart"/>
+      <w:r>
+        <w:t>sysText</w:t>
+      </w:r>
+      <w:proofErr w:type="spellEnd"/>
+      <w:r>
+        <w:t>” und eine Sprache “</w:t>
+      </w:r>
+      <w:proofErr w:type="spellStart"/>
+      <w:r>
+        <w:t>LanguageEnumerationID</w:t>
+      </w:r>
+      <w:proofErr w:type="spellEnd"/>
+      <w:r>
+        <w:t xml:space="preserve">”. Es soll pro Sprache ein Text generiert werden. Sprachen sind alle </w:t>
+      </w:r>
+      <w:proofErr w:type="spellStart"/>
+      <w:r>
+        <w:t>Enumerations</w:t>
+      </w:r>
+      <w:proofErr w:type="spellEnd"/>
+      <w:r>
+        <w:t xml:space="preserve"> mit </w:t>
+      </w:r>
+      <w:proofErr w:type="spellStart"/>
+      <w:r>
+        <w:t>EnumerationTypeID</w:t>
+      </w:r>
+      <w:proofErr w:type="spellEnd"/>
+      <w:r>
+        <w:t>: 7 (Language)</w:t>
       </w:r>
       <w:r>
         <w:t>.</w:t>
@@ -7699,7 +8324,15 @@
         <w:jc w:val="both"/>
       </w:pPr>
       <w:r>
-        <w:t xml:space="preserve">Wir verwenden für die Farben ein Style-Sheet, hard-codierte Farben in den </w:t>
+        <w:t xml:space="preserve">Wir verwenden für die Farben ein Style-Sheet, </w:t>
+      </w:r>
+      <w:proofErr w:type="spellStart"/>
+      <w:r>
+        <w:t>hard</w:t>
+      </w:r>
+      <w:proofErr w:type="spellEnd"/>
+      <w:r>
+        <w:t xml:space="preserve">-codierte Farben in den </w:t>
       </w:r>
       <w:r>
         <w:t>CSS-Dateien</w:t>
@@ -7769,9 +8402,11 @@
         <w:spacing w:line="276" w:lineRule="auto"/>
         <w:jc w:val="both"/>
       </w:pPr>
+      <w:proofErr w:type="spellStart"/>
       <w:r>
         <w:t>EnumerationType</w:t>
       </w:r>
+      <w:proofErr w:type="spellEnd"/>
     </w:p>
     <w:p>
       <w:pPr>
@@ -7783,9 +8418,11 @@
         <w:spacing w:line="276" w:lineRule="auto"/>
         <w:jc w:val="both"/>
       </w:pPr>
+      <w:proofErr w:type="spellStart"/>
       <w:r>
         <w:t>DefaultValue</w:t>
       </w:r>
+      <w:proofErr w:type="spellEnd"/>
     </w:p>
     <w:p>
       <w:pPr>
@@ -7797,9 +8434,11 @@
         <w:spacing w:line="276" w:lineRule="auto"/>
         <w:jc w:val="both"/>
       </w:pPr>
+      <w:proofErr w:type="spellStart"/>
       <w:r>
         <w:t>TextConstant</w:t>
       </w:r>
+      <w:proofErr w:type="spellEnd"/>
     </w:p>
     <w:p>
       <w:pPr>
@@ -7811,9 +8450,11 @@
         <w:spacing w:line="276" w:lineRule="auto"/>
         <w:jc w:val="both"/>
       </w:pPr>
+      <w:proofErr w:type="spellStart"/>
       <w:r>
         <w:t>TextConstantTranslation</w:t>
       </w:r>
+      <w:proofErr w:type="spellEnd"/>
     </w:p>
     <w:p>
       <w:pPr>
@@ -7831,7 +8472,15 @@
         <w:jc w:val="both"/>
       </w:pPr>
       <w:r>
-        <w:t>Es ist davon auszugehen, dass das erstellte Admin-Modul in Zukunft um weitere Funktionen erweitert wird. Entsprechend sollen Komponenten fürs Layouting angelegt werden, damit die Entwicklung neuer Funktionen vereinfacht werden.</w:t>
+        <w:t xml:space="preserve">Es ist davon auszugehen, dass das erstellte Admin-Modul in Zukunft um weitere Funktionen erweitert wird. Entsprechend sollen Komponenten fürs </w:t>
+      </w:r>
+      <w:proofErr w:type="spellStart"/>
+      <w:r>
+        <w:t>Layouting</w:t>
+      </w:r>
+      <w:proofErr w:type="spellEnd"/>
+      <w:r>
+        <w:t xml:space="preserve"> angelegt werden, damit die Entwicklung neuer Funktionen vereinfacht werden.</w:t>
       </w:r>
     </w:p>
     <w:p>
@@ -7897,7 +8546,23 @@
         <w:jc w:val="both"/>
       </w:pPr>
       <w:r>
-        <w:t>Die Buildpipeline muss verhindern, dass eine Version mit fehlerhaften Unittests deployed werden kann.</w:t>
+        <w:t xml:space="preserve">Die </w:t>
+      </w:r>
+      <w:proofErr w:type="spellStart"/>
+      <w:r>
+        <w:t>Buildpipeline</w:t>
+      </w:r>
+      <w:proofErr w:type="spellEnd"/>
+      <w:r>
+        <w:t xml:space="preserve"> muss verhindern, dass eine Version mit fehlerhaften Unittests </w:t>
+      </w:r>
+      <w:proofErr w:type="spellStart"/>
+      <w:r>
+        <w:t>deployed</w:t>
+      </w:r>
+      <w:proofErr w:type="spellEnd"/>
+      <w:r>
+        <w:t xml:space="preserve"> werden kann.</w:t>
       </w:r>
     </w:p>
     <w:p>
@@ -7924,8 +8589,13 @@
         <w:spacing w:line="276" w:lineRule="auto"/>
         <w:jc w:val="both"/>
       </w:pPr>
-      <w:r>
-        <w:t>Required Fields sind im UI entsprechend gekennzeichnet</w:t>
+      <w:proofErr w:type="spellStart"/>
+      <w:r>
+        <w:t>Required</w:t>
+      </w:r>
+      <w:proofErr w:type="spellEnd"/>
+      <w:r>
+        <w:t xml:space="preserve"> Fields sind im UI entsprechend gekennzeichnet</w:t>
       </w:r>
     </w:p>
     <w:p>
@@ -7988,7 +8658,23 @@
         <w:jc w:val="both"/>
       </w:pPr>
       <w:r>
-        <w:t>Die Maske wird in eine bestehende Anwendung eingebaut. Somit gilt es die bisherige Architektur auch weiterhin zu verwenden. Die Bestehende Anwendung ist in einer Client-Server-Architektur umgesetzt. Zwingend ist bei der Programmierung auch das Dependency Injection Pattern zu verwenden.</w:t>
+        <w:t xml:space="preserve">Die Maske wird in eine bestehende Anwendung eingebaut. Somit gilt es die bisherige Architektur auch weiterhin zu verwenden. Die Bestehende Anwendung ist in einer Client-Server-Architektur umgesetzt. Zwingend ist bei der Programmierung auch das </w:t>
+      </w:r>
+      <w:proofErr w:type="spellStart"/>
+      <w:r>
+        <w:t>Dependency</w:t>
+      </w:r>
+      <w:proofErr w:type="spellEnd"/>
+      <w:r>
+        <w:t xml:space="preserve"> </w:t>
+      </w:r>
+      <w:proofErr w:type="spellStart"/>
+      <w:r>
+        <w:t>Injection</w:t>
+      </w:r>
+      <w:proofErr w:type="spellEnd"/>
+      <w:r>
+        <w:t xml:space="preserve"> Pattern zu verwenden.</w:t>
       </w:r>
     </w:p>
     <w:p>
@@ -8128,7 +8814,15 @@
         <w:jc w:val="both"/>
       </w:pPr>
       <w:r>
-        <w:t>Bei unbehandelten Exceptions wird eine generische Meldung angezeigt.</w:t>
+        <w:t xml:space="preserve">Bei unbehandelten </w:t>
+      </w:r>
+      <w:proofErr w:type="spellStart"/>
+      <w:r>
+        <w:t>Exceptions</w:t>
+      </w:r>
+      <w:proofErr w:type="spellEnd"/>
+      <w:r>
+        <w:t xml:space="preserve"> wird eine generische Meldung angezeigt.</w:t>
       </w:r>
     </w:p>
     <w:p>
@@ -8226,7 +8920,15 @@
         <w:jc w:val="both"/>
       </w:pPr>
       <w:r>
-        <w:t>Statische Texte im GUI werden mittels der TranslatePipe übersetzt. Es ist für die Arbeit ausreichend, wenn nur die Deutschen Texte gepflegt werden.</w:t>
+        <w:t xml:space="preserve">Statische Texte im GUI werden mittels der </w:t>
+      </w:r>
+      <w:proofErr w:type="spellStart"/>
+      <w:r>
+        <w:t>TranslatePipe</w:t>
+      </w:r>
+      <w:proofErr w:type="spellEnd"/>
+      <w:r>
+        <w:t xml:space="preserve"> übersetzt. Es ist für die Arbeit ausreichend, wenn nur die Deutschen Texte gepflegt werden.</w:t>
       </w:r>
     </w:p>
     <w:p>
@@ -8299,13 +9001,29 @@
         </w:numPr>
       </w:pPr>
       <w:r>
-        <w:t xml:space="preserve">Das entwickelte System muss auf dem Rechner des Kandidaten laufen, ein Deployment ist nicht </w:t>
+        <w:t xml:space="preserve">Das entwickelte System muss auf dem Rechner des Kandidaten laufen, ein </w:t>
+      </w:r>
+      <w:proofErr w:type="spellStart"/>
+      <w:r>
+        <w:t>Deployment</w:t>
+      </w:r>
+      <w:proofErr w:type="spellEnd"/>
+      <w:r>
+        <w:t xml:space="preserve"> ist nicht </w:t>
       </w:r>
       <w:r>
         <w:t>Teil</w:t>
       </w:r>
       <w:r>
-        <w:t xml:space="preserve"> der Arbeit. Für die Präsentation darf der Code in unserer “Dev” Umgebung ausgerollt werden.</w:t>
+        <w:t xml:space="preserve"> der Arbeit. Für die Präsentation darf der Code in unserer “</w:t>
+      </w:r>
+      <w:proofErr w:type="spellStart"/>
+      <w:r>
+        <w:t>Dev</w:t>
+      </w:r>
+      <w:proofErr w:type="spellEnd"/>
+      <w:r>
+        <w:t>” Umgebung ausgerollt werden.</w:t>
       </w:r>
     </w:p>
     <w:p>
@@ -8342,8 +9060,21 @@
         <w:spacing w:line="276" w:lineRule="auto"/>
         <w:jc w:val="both"/>
       </w:pPr>
-      <w:r>
-        <w:t>Devops Board/Swimlane wurde bereits erstellt</w:t>
+      <w:proofErr w:type="spellStart"/>
+      <w:r>
+        <w:t>Devops</w:t>
+      </w:r>
+      <w:proofErr w:type="spellEnd"/>
+      <w:r>
+        <w:t xml:space="preserve"> Board/</w:t>
+      </w:r>
+      <w:proofErr w:type="spellStart"/>
+      <w:r>
+        <w:t>Swimlane</w:t>
+      </w:r>
+      <w:proofErr w:type="spellEnd"/>
+      <w:r>
+        <w:t xml:space="preserve"> wurde bereits erstellt</w:t>
       </w:r>
       <w:r>
         <w:t>.</w:t>
@@ -8475,8 +9206,13 @@
         <w:jc w:val="both"/>
       </w:pPr>
       <w:r>
-        <w:t>Angular / Typescript</w:t>
-      </w:r>
+        <w:t xml:space="preserve">Angular / </w:t>
+      </w:r>
+      <w:proofErr w:type="spellStart"/>
+      <w:r>
+        <w:t>Typescript</w:t>
+      </w:r>
+      <w:proofErr w:type="spellEnd"/>
     </w:p>
     <w:p>
       <w:pPr>
@@ -8530,7 +9266,15 @@
         <w:t>m</w:t>
       </w:r>
       <w:r>
-        <w:t xml:space="preserve"> Scrum-Team mit der Rolle "Entwickler"</w:t>
+        <w:t xml:space="preserve"> </w:t>
+      </w:r>
+      <w:proofErr w:type="spellStart"/>
+      <w:r>
+        <w:t>Scrum</w:t>
+      </w:r>
+      <w:proofErr w:type="spellEnd"/>
+      <w:r>
+        <w:t>-Team mit der Rolle "Entwickler"</w:t>
       </w:r>
     </w:p>
     <w:p>
@@ -8585,14 +9329,35 @@
         <w:spacing w:line="276" w:lineRule="auto"/>
         <w:jc w:val="both"/>
       </w:pPr>
-      <w:r>
-        <w:t xml:space="preserve">Redesign unseres Kundenreportings (inkl. </w:t>
+      <w:proofErr w:type="spellStart"/>
+      <w:r>
+        <w:t>Redesign</w:t>
+      </w:r>
+      <w:proofErr w:type="spellEnd"/>
+      <w:r>
+        <w:t xml:space="preserve"> unseres </w:t>
+      </w:r>
+      <w:proofErr w:type="spellStart"/>
+      <w:r>
+        <w:t>Kundenreportings</w:t>
+      </w:r>
+      <w:proofErr w:type="spellEnd"/>
+      <w:r>
+        <w:t xml:space="preserve"> (inkl. </w:t>
       </w:r>
       <w:r>
         <w:t>Migration</w:t>
       </w:r>
       <w:r>
-        <w:t xml:space="preserve"> Crystal → Devexpress)</w:t>
+        <w:t xml:space="preserve"> Crystal → </w:t>
+      </w:r>
+      <w:proofErr w:type="spellStart"/>
+      <w:r>
+        <w:t>Devexpress</w:t>
+      </w:r>
+      <w:proofErr w:type="spellEnd"/>
+      <w:r>
+        <w:t>)</w:t>
       </w:r>
     </w:p>
     <w:p>
@@ -8648,7 +9413,15 @@
         <w:jc w:val="both"/>
       </w:pPr>
       <w:r>
-        <w:t>Microsoft Azure Devops Server</w:t>
+        <w:t xml:space="preserve">Microsoft Azure </w:t>
+      </w:r>
+      <w:proofErr w:type="spellStart"/>
+      <w:r>
+        <w:t>Devops</w:t>
+      </w:r>
+      <w:proofErr w:type="spellEnd"/>
+      <w:r>
+        <w:t xml:space="preserve"> Server</w:t>
       </w:r>
     </w:p>
     <w:p>
@@ -9036,8 +9809,13 @@
       </w:r>
       <w:r>
         <w:br/>
-        <w:t>Jesse Vongpanich</w:t>
-      </w:r>
+        <w:t xml:space="preserve">Jesse </w:t>
+      </w:r>
+      <w:proofErr w:type="spellStart"/>
+      <w:r>
+        <w:t>Vongpanich</w:t>
+      </w:r>
+      <w:proofErr w:type="spellEnd"/>
       <w:r>
         <w:br/>
       </w:r>
@@ -9286,14 +10064,27 @@
                             <w:r>
                               <w:t xml:space="preserve">Abbildung </w:t>
                             </w:r>
-                            <w:fldSimple w:instr=" SEQ Abbildung \* ARABIC ">
-                              <w:r>
-                                <w:rPr>
-                                  <w:noProof/>
-                                </w:rPr>
-                                <w:t>2</w:t>
-                              </w:r>
-                            </w:fldSimple>
+                            <w:r>
+                              <w:fldChar w:fldCharType="begin"/>
+                            </w:r>
+                            <w:r>
+                              <w:instrText xml:space="preserve"> SEQ Abbildung \* ARABIC </w:instrText>
+                            </w:r>
+                            <w:r>
+                              <w:fldChar w:fldCharType="separate"/>
+                            </w:r>
+                            <w:r>
+                              <w:rPr>
+                                <w:noProof/>
+                              </w:rPr>
+                              <w:t>2</w:t>
+                            </w:r>
+                            <w:r>
+                              <w:rPr>
+                                <w:noProof/>
+                              </w:rPr>
+                              <w:fldChar w:fldCharType="end"/>
+                            </w:r>
                             <w:r>
                               <w:t>, IPERKA</w:t>
                             </w:r>
@@ -9329,14 +10120,27 @@
                       <w:r>
                         <w:t xml:space="preserve">Abbildung </w:t>
                       </w:r>
-                      <w:fldSimple w:instr=" SEQ Abbildung \* ARABIC ">
-                        <w:r>
-                          <w:rPr>
-                            <w:noProof/>
-                          </w:rPr>
-                          <w:t>2</w:t>
-                        </w:r>
-                      </w:fldSimple>
+                      <w:r>
+                        <w:fldChar w:fldCharType="begin"/>
+                      </w:r>
+                      <w:r>
+                        <w:instrText xml:space="preserve"> SEQ Abbildung \* ARABIC </w:instrText>
+                      </w:r>
+                      <w:r>
+                        <w:fldChar w:fldCharType="separate"/>
+                      </w:r>
+                      <w:r>
+                        <w:rPr>
+                          <w:noProof/>
+                        </w:rPr>
+                        <w:t>2</w:t>
+                      </w:r>
+                      <w:r>
+                        <w:rPr>
+                          <w:noProof/>
+                        </w:rPr>
+                        <w:fldChar w:fldCharType="end"/>
+                      </w:r>
                       <w:r>
                         <w:t>, IPERKA</w:t>
                       </w:r>
@@ -9370,8 +10174,21 @@
         <w:spacing w:line="276" w:lineRule="auto"/>
         <w:jc w:val="both"/>
       </w:pPr>
-      <w:r>
-        <w:t xml:space="preserve">Git wird im Zusammenhang mit Azure DevOps als Versionsverwaltung verwendet. Für jedes Feature/PBI wird ein neuer Branch erstellt. </w:t>
+      <w:proofErr w:type="spellStart"/>
+      <w:r>
+        <w:t>Git</w:t>
+      </w:r>
+      <w:proofErr w:type="spellEnd"/>
+      <w:r>
+        <w:t xml:space="preserve"> wird im Zusammenhang mit Azure </w:t>
+      </w:r>
+      <w:proofErr w:type="spellStart"/>
+      <w:r>
+        <w:t>DevOps</w:t>
+      </w:r>
+      <w:proofErr w:type="spellEnd"/>
+      <w:r>
+        <w:t xml:space="preserve"> als Versionsverwaltung verwendet. Für jedes Feature/PBI wird ein neuer Branch erstellt. </w:t>
       </w:r>
       <w:r>
         <w:t>Somit</w:t>
@@ -9398,10 +10215,26 @@
         <w:t>F</w:t>
       </w:r>
       <w:r>
-        <w:t>eature-Branches erstellt</w:t>
-      </w:r>
-      <w:r>
-        <w:t>. Sobald ein Feature/PBI abgeschlossen ist, wird ein Pull-Request erstellt, um den Feature-Branch in den Haupt-Branch zu mergen (in unserem Fall IPA-Branch).</w:t>
+        <w:t>eature-</w:t>
+      </w:r>
+      <w:proofErr w:type="spellStart"/>
+      <w:r>
+        <w:t>Branches</w:t>
+      </w:r>
+      <w:proofErr w:type="spellEnd"/>
+      <w:r>
+        <w:t xml:space="preserve"> erstellt</w:t>
+      </w:r>
+      <w:r>
+        <w:t xml:space="preserve">. Sobald ein Feature/PBI abgeschlossen ist, wird ein Pull-Request erstellt, um den Feature-Branch in den Haupt-Branch zu </w:t>
+      </w:r>
+      <w:proofErr w:type="spellStart"/>
+      <w:r>
+        <w:t>mergen</w:t>
+      </w:r>
+      <w:proofErr w:type="spellEnd"/>
+      <w:r>
+        <w:t xml:space="preserve"> (in unserem Fall IPA-Branch).</w:t>
       </w:r>
     </w:p>
     <w:p>
@@ -9452,8 +10285,16 @@
         <w:jc w:val="both"/>
       </w:pPr>
       <w:r>
-        <w:t>Feature-Branch</w:t>
-      </w:r>
+        <w:t>Feature-</w:t>
+      </w:r>
+      <w:proofErr w:type="spellStart"/>
+      <w:r>
+        <w:t>Branch</w:t>
+      </w:r>
+      <w:r>
+        <w:t>es</w:t>
+      </w:r>
+      <w:proofErr w:type="spellEnd"/>
     </w:p>
     <w:p>
       <w:pPr>
@@ -9500,7 +10341,23 @@
         <w:jc w:val="both"/>
       </w:pPr>
       <w:r>
-        <w:t>Muss im Rahmen von Bugfixes, Change Requests o.ä. Code angepasst/erweitert werden, so soll der betroffene Code gleich auf diese vorgaben hin geprüft und ggf. angepasst werden.</w:t>
+        <w:t xml:space="preserve">Muss im Rahmen von Bugfixes, Change </w:t>
+      </w:r>
+      <w:proofErr w:type="spellStart"/>
+      <w:r>
+        <w:t>Requests</w:t>
+      </w:r>
+      <w:proofErr w:type="spellEnd"/>
+      <w:r>
+        <w:t xml:space="preserve"> o.ä. Code angepasst/erweitert werden, so soll der betroffene Code gleich auf diese </w:t>
+      </w:r>
+      <w:proofErr w:type="spellStart"/>
+      <w:r>
+        <w:t>vorgaben</w:t>
+      </w:r>
+      <w:proofErr w:type="spellEnd"/>
+      <w:r>
+        <w:t xml:space="preserve"> hin geprüft und ggf. angepasst werden.</w:t>
       </w:r>
     </w:p>
     <w:p>
@@ -9619,7 +10476,15 @@
         <w:t>d</w:t>
       </w:r>
       <w:r>
-        <w:t xml:space="preserve">nerstruktur aufweisen (z.B. alle Repositories, Domänen-Objekte in einen </w:t>
+        <w:t xml:space="preserve">nerstruktur aufweisen (z.B. alle </w:t>
+      </w:r>
+      <w:proofErr w:type="spellStart"/>
+      <w:r>
+        <w:t>Repositories</w:t>
+      </w:r>
+      <w:proofErr w:type="spellEnd"/>
+      <w:r>
+        <w:t xml:space="preserve">, Domänen-Objekte in einen </w:t>
       </w:r>
       <w:r>
         <w:t>separaten</w:t>
@@ -9654,7 +10519,31 @@
         <w:jc w:val="both"/>
       </w:pPr>
       <w:r>
-        <w:t>Wir verwenden Pascal-Casing oder Camel-Casing. D.h. keine „_“-Präfixe und keine Datentypen als Präfix („intCounter“). Die verschiedenen Typen sind wie folgt zu benennen.</w:t>
+        <w:t>Wir verwenden Pascal-</w:t>
+      </w:r>
+      <w:proofErr w:type="spellStart"/>
+      <w:r>
+        <w:t>Casing</w:t>
+      </w:r>
+      <w:proofErr w:type="spellEnd"/>
+      <w:r>
+        <w:t xml:space="preserve"> oder Camel-</w:t>
+      </w:r>
+      <w:proofErr w:type="spellStart"/>
+      <w:r>
+        <w:t>Casing</w:t>
+      </w:r>
+      <w:proofErr w:type="spellEnd"/>
+      <w:r>
+        <w:t>. D.h. keine „_“-Präfixe und keine Datentypen als Präfix („</w:t>
+      </w:r>
+      <w:proofErr w:type="spellStart"/>
+      <w:r>
+        <w:t>intCounter</w:t>
+      </w:r>
+      <w:proofErr w:type="spellEnd"/>
+      <w:r>
+        <w:t>“). Die verschiedenen Typen sind wie folgt zu benennen.</w:t>
       </w:r>
     </w:p>
     <w:p>
@@ -9721,14 +10610,27 @@
                             <w:r>
                               <w:t xml:space="preserve">Abbildung </w:t>
                             </w:r>
-                            <w:fldSimple w:instr=" SEQ Abbildung \* ARABIC ">
-                              <w:r>
-                                <w:rPr>
-                                  <w:noProof/>
-                                </w:rPr>
-                                <w:t>3</w:t>
-                              </w:r>
-                            </w:fldSimple>
+                            <w:r>
+                              <w:fldChar w:fldCharType="begin"/>
+                            </w:r>
+                            <w:r>
+                              <w:instrText xml:space="preserve"> SEQ Abbildung \* ARABIC </w:instrText>
+                            </w:r>
+                            <w:r>
+                              <w:fldChar w:fldCharType="separate"/>
+                            </w:r>
+                            <w:r>
+                              <w:rPr>
+                                <w:noProof/>
+                              </w:rPr>
+                              <w:t>3</w:t>
+                            </w:r>
+                            <w:r>
+                              <w:rPr>
+                                <w:noProof/>
+                              </w:rPr>
+                              <w:fldChar w:fldCharType="end"/>
+                            </w:r>
                             <w:r>
                               <w:t>, Namenskonventionen</w:t>
                             </w:r>
@@ -9764,14 +10666,27 @@
                       <w:r>
                         <w:t xml:space="preserve">Abbildung </w:t>
                       </w:r>
-                      <w:fldSimple w:instr=" SEQ Abbildung \* ARABIC ">
-                        <w:r>
-                          <w:rPr>
-                            <w:noProof/>
-                          </w:rPr>
-                          <w:t>3</w:t>
-                        </w:r>
-                      </w:fldSimple>
+                      <w:r>
+                        <w:fldChar w:fldCharType="begin"/>
+                      </w:r>
+                      <w:r>
+                        <w:instrText xml:space="preserve"> SEQ Abbildung \* ARABIC </w:instrText>
+                      </w:r>
+                      <w:r>
+                        <w:fldChar w:fldCharType="separate"/>
+                      </w:r>
+                      <w:r>
+                        <w:rPr>
+                          <w:noProof/>
+                        </w:rPr>
+                        <w:t>3</w:t>
+                      </w:r>
+                      <w:r>
+                        <w:rPr>
+                          <w:noProof/>
+                        </w:rPr>
+                        <w:fldChar w:fldCharType="end"/>
+                      </w:r>
                       <w:r>
                         <w:t>, Namenskonventionen</w:t>
                       </w:r>
@@ -9996,14 +10911,27 @@
                             <w:r>
                               <w:t xml:space="preserve">Abbildung </w:t>
                             </w:r>
-                            <w:fldSimple w:instr=" SEQ Abbildung \* ARABIC ">
-                              <w:r>
-                                <w:rPr>
-                                  <w:noProof/>
-                                </w:rPr>
-                                <w:t>4</w:t>
-                              </w:r>
-                            </w:fldSimple>
+                            <w:r>
+                              <w:fldChar w:fldCharType="begin"/>
+                            </w:r>
+                            <w:r>
+                              <w:instrText xml:space="preserve"> SEQ Abbildung \* ARABIC </w:instrText>
+                            </w:r>
+                            <w:r>
+                              <w:fldChar w:fldCharType="separate"/>
+                            </w:r>
+                            <w:r>
+                              <w:rPr>
+                                <w:noProof/>
+                              </w:rPr>
+                              <w:t>4</w:t>
+                            </w:r>
+                            <w:r>
+                              <w:rPr>
+                                <w:noProof/>
+                              </w:rPr>
+                              <w:fldChar w:fldCharType="end"/>
+                            </w:r>
                             <w:r>
                               <w:t>, Zeitplan Anfang</w:t>
                             </w:r>
@@ -10039,14 +10967,27 @@
                       <w:r>
                         <w:t xml:space="preserve">Abbildung </w:t>
                       </w:r>
-                      <w:fldSimple w:instr=" SEQ Abbildung \* ARABIC ">
-                        <w:r>
-                          <w:rPr>
-                            <w:noProof/>
-                          </w:rPr>
-                          <w:t>4</w:t>
-                        </w:r>
-                      </w:fldSimple>
+                      <w:r>
+                        <w:fldChar w:fldCharType="begin"/>
+                      </w:r>
+                      <w:r>
+                        <w:instrText xml:space="preserve"> SEQ Abbildung \* ARABIC </w:instrText>
+                      </w:r>
+                      <w:r>
+                        <w:fldChar w:fldCharType="separate"/>
+                      </w:r>
+                      <w:r>
+                        <w:rPr>
+                          <w:noProof/>
+                        </w:rPr>
+                        <w:t>4</w:t>
+                      </w:r>
+                      <w:r>
+                        <w:rPr>
+                          <w:noProof/>
+                        </w:rPr>
+                        <w:fldChar w:fldCharType="end"/>
+                      </w:r>
                       <w:r>
                         <w:t>, Zeitplan Anfang</w:t>
                       </w:r>
@@ -10615,7 +11556,15 @@
           </w:tcPr>
           <w:p>
             <w:r>
-              <w:t xml:space="preserve">Zuerst habe ich wie geplant die Daten und Queries die ich für dieses Projekt brauche studiert. Da sind ein paar Unklarheiten aufgetreten, welche ich aber am Daily besprechen konnte. </w:t>
+              <w:t xml:space="preserve">Zuerst habe ich wie geplant die Daten und </w:t>
+            </w:r>
+            <w:proofErr w:type="spellStart"/>
+            <w:r>
+              <w:t>Queries</w:t>
+            </w:r>
+            <w:proofErr w:type="spellEnd"/>
+            <w:r>
+              <w:t xml:space="preserve"> die ich für dieses Projekt brauche studiert. Da sind ein paar Unklarheiten aufgetreten, welche ich aber am Daily besprechen konnte. </w:t>
             </w:r>
           </w:p>
           <w:p>
@@ -10810,7 +11759,15 @@
           </w:tcPr>
           <w:p>
             <w:r>
-              <w:t>Heute ging es nur ums Informieren und Planen, da war sehr sehr viel schreiben angesagt. Ich konnte jedoch alles gut umsetzen und habe nun eine klare Vision wie das Projekt am Schluss aussehen soll. Nach so viel schreiben, freue ich mich jetzt</w:t>
+              <w:t xml:space="preserve">Heute ging es nur ums Informieren und Planen, da war sehr </w:t>
+            </w:r>
+            <w:proofErr w:type="spellStart"/>
+            <w:r>
+              <w:t>sehr</w:t>
+            </w:r>
+            <w:proofErr w:type="spellEnd"/>
+            <w:r>
+              <w:t xml:space="preserve"> viel schreiben angesagt. Ich konnte jedoch alles gut umsetzen und habe nun eine klare Vision wie das Projekt am Schluss aussehen soll. Nach so viel schreiben, freue ich mich jetzt</w:t>
             </w:r>
             <w:r>
               <w:t xml:space="preserve"> </w:t>
@@ -10984,7 +11941,15 @@
               <w:t>Recherche</w:t>
             </w:r>
             <w:r>
-              <w:t xml:space="preserve"> habe ich ein gutes Nuget gefunden, wie wir RTF-Texte zu HTML konvertieren können im Backend.</w:t>
+              <w:t xml:space="preserve"> habe ich ein gutes </w:t>
+            </w:r>
+            <w:proofErr w:type="spellStart"/>
+            <w:r>
+              <w:t>Nuget</w:t>
+            </w:r>
+            <w:proofErr w:type="spellEnd"/>
+            <w:r>
+              <w:t xml:space="preserve"> gefunden, wie wir RTF-Texte zu HTML konvertieren können im Backend.</w:t>
             </w:r>
           </w:p>
           <w:p>
@@ -11135,7 +12100,15 @@
               </mc:AlternateContent>
             </w:r>
             <w:r>
-              <w:t>, obwohl ich eine gute Evaluierung für einen Editor vollbringen konnte. Beim Rest ging es leider nur im Schneckentempo weiter und ich konnte meine CRUD-Elemente noch nicht wie geplant Anfangen umzusetzen.</w:t>
+              <w:t xml:space="preserve">, obwohl ich eine gute Evaluierung für einen Editor vollbringen konnte. Beim Rest ging es leider nur </w:t>
+            </w:r>
+            <w:proofErr w:type="gramStart"/>
+            <w:r>
+              <w:t>im Schneckentempo</w:t>
+            </w:r>
+            <w:proofErr w:type="gramEnd"/>
+            <w:r>
+              <w:t xml:space="preserve"> weiter und ich konnte meine CRUD-Elemente noch nicht wie geplant Anfangen umzusetzen.</w:t>
             </w:r>
           </w:p>
         </w:tc>
@@ -11223,7 +12196,15 @@
           </w:tcPr>
           <w:p>
             <w:r>
-              <w:t>Ich konnte heute erfolgreich alle benötigten CRUD-Elemente implementieren. Die CRUD-Elemente sind nicht 1 zu 1 wie in der Aufgabenstellung vermerkt, dies wurde aber mit der VF klar vorher besprochen.</w:t>
+              <w:t xml:space="preserve">Ich konnte heute erfolgreich alle benötigten CRUD-Elemente implementieren. Die CRUD-Elemente sind nicht 1 zu </w:t>
+            </w:r>
+            <w:proofErr w:type="gramStart"/>
+            <w:r>
+              <w:t>1</w:t>
+            </w:r>
+            <w:proofErr w:type="gramEnd"/>
+            <w:r>
+              <w:t xml:space="preserve"> wie in der Aufgabenstellung vermerkt, dies wurde aber mit der VF klar vorher besprochen.</w:t>
             </w:r>
           </w:p>
         </w:tc>
@@ -11457,7 +12438,39 @@
           </w:tcPr>
           <w:p>
             <w:r>
-              <w:t>Ich konnte heute ein neues Modul für die AdminPage im Frontend erstellen. Den Header und den SideNav konnte ich ebenfalls schon fertig implementieren. Beim SideNav sind es aber aktuell nur TestDaten.</w:t>
+              <w:t xml:space="preserve">Ich konnte heute ein neues Modul für die </w:t>
+            </w:r>
+            <w:proofErr w:type="spellStart"/>
+            <w:r>
+              <w:t>AdminPage</w:t>
+            </w:r>
+            <w:proofErr w:type="spellEnd"/>
+            <w:r>
+              <w:t xml:space="preserve"> im Frontend erstellen. Den Header und den </w:t>
+            </w:r>
+            <w:proofErr w:type="spellStart"/>
+            <w:r>
+              <w:t>SideNav</w:t>
+            </w:r>
+            <w:proofErr w:type="spellEnd"/>
+            <w:r>
+              <w:t xml:space="preserve"> konnte ich ebenfalls schon fertig implementieren. Beim </w:t>
+            </w:r>
+            <w:proofErr w:type="spellStart"/>
+            <w:r>
+              <w:t>SideNav</w:t>
+            </w:r>
+            <w:proofErr w:type="spellEnd"/>
+            <w:r>
+              <w:t xml:space="preserve"> sind es aber aktuell nur </w:t>
+            </w:r>
+            <w:proofErr w:type="spellStart"/>
+            <w:r>
+              <w:t>TestDaten</w:t>
+            </w:r>
+            <w:proofErr w:type="spellEnd"/>
+            <w:r>
+              <w:t>.</w:t>
             </w:r>
           </w:p>
         </w:tc>
@@ -11672,8 +12685,13 @@
           </w:tcPr>
           <w:p>
             <w:r>
-              <w:t>Ich konnte heute leider nicht alles abschliessen. Ich konnte die Daten-Typen/Kategorien für jeweils alle 3 Features laden und anzeigen. Inklusive richtiger anzeige mit TreeView</w:t>
-            </w:r>
+              <w:t xml:space="preserve">Ich konnte heute leider nicht alles abschliessen. Ich konnte die Daten-Typen/Kategorien für jeweils alle 3 Features laden und anzeigen. Inklusive richtiger anzeige mit </w:t>
+            </w:r>
+            <w:proofErr w:type="spellStart"/>
+            <w:r>
+              <w:t>TreeView</w:t>
+            </w:r>
+            <w:proofErr w:type="spellEnd"/>
           </w:p>
         </w:tc>
       </w:tr>
@@ -11791,8 +12809,13 @@
             <w:tcW w:w="4530" w:type="dxa"/>
           </w:tcPr>
           <w:p>
-            <w:r>
-              <w:t>TreeView hat zu viel Zeit beansprucht. Die Anzeige der Unterkategorien hat Mühe gemacht.</w:t>
+            <w:proofErr w:type="spellStart"/>
+            <w:r>
+              <w:t>TreeView</w:t>
+            </w:r>
+            <w:proofErr w:type="spellEnd"/>
+            <w:r>
+              <w:t xml:space="preserve"> hat zu viel Zeit beansprucht. Die Anzeige der Unterkategorien hat Mühe gemacht.</w:t>
             </w:r>
           </w:p>
         </w:tc>
@@ -11909,6 +12932,7 @@
           </w:tcPr>
           <w:p>
             <w:r>
+              <w:lastRenderedPageBreak/>
               <w:t>Aufgetretene Probleme</w:t>
             </w:r>
           </w:p>
@@ -11987,7 +13011,6 @@
           </w:tcPr>
           <w:p>
             <w:r>
-              <w:lastRenderedPageBreak/>
               <w:t>Reflexion</w:t>
             </w:r>
           </w:p>
@@ -12498,6 +13521,7 @@
         <w:pStyle w:val="berschrift1"/>
       </w:pPr>
       <w:bookmarkStart w:id="47" w:name="_Toc161237923"/>
+      <w:proofErr w:type="spellStart"/>
       <w:r>
         <w:t>Dail</w:t>
       </w:r>
@@ -12505,6 +13529,7 @@
         <w:t>ies</w:t>
       </w:r>
       <w:bookmarkEnd w:id="47"/>
+      <w:proofErr w:type="spellEnd"/>
     </w:p>
     <w:p>
       <w:pPr>
@@ -12559,7 +13584,11 @@
           </w:tcPr>
           <w:p>
             <w:r>
-              <w:t>Ich habe heute mit der VF meine Arbeiten von gestern besprochen und die Arbeiten, welche ich heute geplant habe. Das Vorgehen wurde mit der VF angeschaut.</w:t>
+              <w:t xml:space="preserve">Ich habe heute mit der VF meine Arbeiten von gestern besprochen und die Arbeiten, </w:t>
+            </w:r>
+            <w:r>
+              <w:lastRenderedPageBreak/>
+              <w:t>welche ich heute geplant habe. Das Vorgehen wurde mit der VF angeschaut.</w:t>
             </w:r>
           </w:p>
         </w:tc>
@@ -12571,6 +13600,7 @@
           </w:tcPr>
           <w:p>
             <w:r>
+              <w:lastRenderedPageBreak/>
               <w:t>Aufgetauchte Fragen</w:t>
             </w:r>
           </w:p>
@@ -12587,11 +13617,7 @@
               <w:t>klar</w:t>
             </w:r>
             <w:r>
-              <w:t xml:space="preserve"> wie ich diese genau filtern und anzeigen </w:t>
-            </w:r>
-            <w:r>
-              <w:lastRenderedPageBreak/>
-              <w:t xml:space="preserve">soll. Dieses Problem konnte zusammen besprochen und gelöst werden. </w:t>
+              <w:t xml:space="preserve"> wie ich diese genau filtern und anzeigen soll. Dieses Problem konnte zusammen besprochen und gelöst werden. </w:t>
             </w:r>
             <w:r>
               <w:br/>
@@ -12977,6 +14003,7 @@
           </w:tcPr>
           <w:p>
             <w:r>
+              <w:lastRenderedPageBreak/>
               <w:t>Aufgetauchte Fragen</w:t>
             </w:r>
           </w:p>
@@ -13013,7 +14040,15 @@
       <w:bookmarkStart w:id="48" w:name="_Toc161237924"/>
       <w:r>
         <w:lastRenderedPageBreak/>
-        <w:t>Azure DevOps Board</w:t>
+        <w:t xml:space="preserve">Azure </w:t>
+      </w:r>
+      <w:proofErr w:type="spellStart"/>
+      <w:r>
+        <w:t>DevOps</w:t>
+      </w:r>
+      <w:proofErr w:type="spellEnd"/>
+      <w:r>
+        <w:t xml:space="preserve"> Board</w:t>
       </w:r>
       <w:bookmarkEnd w:id="48"/>
     </w:p>
@@ -13025,7 +14060,15 @@
         <w:t>beginnt,</w:t>
       </w:r>
       <w:r>
-        <w:t xml:space="preserve"> wird täglich ein Screenshot vom Azure DevOps Board gemacht</w:t>
+        <w:t xml:space="preserve"> wird täglich ein Screenshot vom Azure </w:t>
+      </w:r>
+      <w:proofErr w:type="spellStart"/>
+      <w:r>
+        <w:t>DevOps</w:t>
+      </w:r>
+      <w:proofErr w:type="spellEnd"/>
+      <w:r>
+        <w:t xml:space="preserve"> Board gemacht</w:t>
       </w:r>
       <w:r>
         <w:t>. Die Priorität liegt jeweils immer beim obersten PBI.</w:t>
@@ -13088,7 +14131,7 @@
           <w:noProof/>
         </w:rPr>
         <w:drawing>
-          <wp:anchor distT="0" distB="0" distL="114300" distR="114300" simplePos="0" relativeHeight="251683840" behindDoc="1" locked="0" layoutInCell="1" allowOverlap="1" wp14:anchorId="6404E484" wp14:editId="1B0AEE64">
+          <wp:anchor distT="0" distB="0" distL="114300" distR="114300" simplePos="0" relativeHeight="251683840" behindDoc="1" locked="0" layoutInCell="1" allowOverlap="1" wp14:anchorId="6404E484" wp14:editId="794A791C">
             <wp:simplePos x="0" y="0"/>
             <wp:positionH relativeFrom="margin">
               <wp:align>left</wp:align>
@@ -13318,7 +14361,15 @@
         <w:t>Query</w:t>
       </w:r>
       <w:r>
-        <w:t xml:space="preserve"> (Enumerations gefiltert nach einem Typ)</w:t>
+        <w:t xml:space="preserve"> (</w:t>
+      </w:r>
+      <w:proofErr w:type="spellStart"/>
+      <w:r>
+        <w:t>Enumerations</w:t>
+      </w:r>
+      <w:proofErr w:type="spellEnd"/>
+      <w:r>
+        <w:t xml:space="preserve"> gefiltert nach einem Typ)</w:t>
       </w:r>
       <w:r>
         <w:t>:</w:t>
@@ -13338,8 +14389,25 @@
           <w:rFonts w:cs="Arial"/>
           <w:color w:val="000000"/>
         </w:rPr>
-        <w:t xml:space="preserve"> sysText </w:t>
-      </w:r>
+        <w:t xml:space="preserve"> </w:t>
+      </w:r>
+      <w:proofErr w:type="spellStart"/>
+      <w:r>
+        <w:rPr>
+          <w:rFonts w:cs="Arial"/>
+          <w:color w:val="000000"/>
+        </w:rPr>
+        <w:t>sysText</w:t>
+      </w:r>
+      <w:proofErr w:type="spellEnd"/>
+      <w:r>
+        <w:rPr>
+          <w:rFonts w:cs="Arial"/>
+          <w:color w:val="000000"/>
+        </w:rPr>
+        <w:t xml:space="preserve"> </w:t>
+      </w:r>
+      <w:proofErr w:type="gramStart"/>
       <w:r>
         <w:rPr>
           <w:rFonts w:cs="Arial"/>
@@ -13354,6 +14422,7 @@
         </w:rPr>
         <w:t xml:space="preserve"> Beschreibung</w:t>
       </w:r>
+      <w:proofErr w:type="gramEnd"/>
       <w:r>
         <w:rPr>
           <w:rFonts w:cs="Arial"/>
@@ -13366,7 +14435,23 @@
           <w:rFonts w:cs="Arial"/>
           <w:color w:val="000000"/>
         </w:rPr>
-        <w:t xml:space="preserve"> ShortText </w:t>
+        <w:t xml:space="preserve"> </w:t>
+      </w:r>
+      <w:proofErr w:type="spellStart"/>
+      <w:r>
+        <w:rPr>
+          <w:rFonts w:cs="Arial"/>
+          <w:color w:val="000000"/>
+        </w:rPr>
+        <w:t>ShortText</w:t>
+      </w:r>
+      <w:proofErr w:type="spellEnd"/>
+      <w:r>
+        <w:rPr>
+          <w:rFonts w:cs="Arial"/>
+          <w:color w:val="000000"/>
+        </w:rPr>
+        <w:t xml:space="preserve"> </w:t>
       </w:r>
       <w:r>
         <w:rPr>
@@ -13394,8 +14479,17 @@
           <w:rFonts w:cs="Arial"/>
           <w:color w:val="000000"/>
         </w:rPr>
-        <w:t xml:space="preserve"> ProgramCode</w:t>
-      </w:r>
+        <w:t xml:space="preserve"> </w:t>
+      </w:r>
+      <w:proofErr w:type="spellStart"/>
+      <w:r>
+        <w:rPr>
+          <w:rFonts w:cs="Arial"/>
+          <w:color w:val="000000"/>
+        </w:rPr>
+        <w:t>ProgramCode</w:t>
+      </w:r>
+      <w:proofErr w:type="spellEnd"/>
       <w:r>
         <w:rPr>
           <w:rFonts w:cs="Arial"/>
@@ -13408,7 +14502,23 @@
           <w:rFonts w:cs="Arial"/>
           <w:color w:val="000000"/>
         </w:rPr>
-        <w:t xml:space="preserve"> SortOrder </w:t>
+        <w:t xml:space="preserve"> </w:t>
+      </w:r>
+      <w:proofErr w:type="spellStart"/>
+      <w:r>
+        <w:rPr>
+          <w:rFonts w:cs="Arial"/>
+          <w:color w:val="000000"/>
+        </w:rPr>
+        <w:t>SortOrder</w:t>
+      </w:r>
+      <w:proofErr w:type="spellEnd"/>
+      <w:r>
+        <w:rPr>
+          <w:rFonts w:cs="Arial"/>
+          <w:color w:val="000000"/>
+        </w:rPr>
+        <w:t xml:space="preserve"> </w:t>
       </w:r>
       <w:r>
         <w:rPr>
@@ -13450,7 +14560,23 @@
           <w:rFonts w:cs="Arial"/>
           <w:color w:val="000000"/>
         </w:rPr>
-        <w:t xml:space="preserve"> EnumerationTypeID </w:t>
+        <w:t xml:space="preserve"> </w:t>
+      </w:r>
+      <w:proofErr w:type="spellStart"/>
+      <w:r>
+        <w:rPr>
+          <w:rFonts w:cs="Arial"/>
+          <w:color w:val="000000"/>
+        </w:rPr>
+        <w:t>EnumerationTypeID</w:t>
+      </w:r>
+      <w:proofErr w:type="spellEnd"/>
+      <w:r>
+        <w:rPr>
+          <w:rFonts w:cs="Arial"/>
+          <w:color w:val="000000"/>
+        </w:rPr>
+        <w:t xml:space="preserve"> </w:t>
       </w:r>
       <w:r>
         <w:rPr>
@@ -13557,14 +14683,27 @@
       <w:r>
         <w:t xml:space="preserve">Abbildung </w:t>
       </w:r>
-      <w:fldSimple w:instr=" SEQ Abbildung \* ARABIC ">
-        <w:r>
-          <w:rPr>
-            <w:noProof/>
-          </w:rPr>
-          <w:t>5</w:t>
-        </w:r>
-      </w:fldSimple>
+      <w:r>
+        <w:fldChar w:fldCharType="begin"/>
+      </w:r>
+      <w:r>
+        <w:instrText xml:space="preserve"> SEQ Abbildung \* ARABIC </w:instrText>
+      </w:r>
+      <w:r>
+        <w:fldChar w:fldCharType="separate"/>
+      </w:r>
+      <w:r>
+        <w:rPr>
+          <w:noProof/>
+        </w:rPr>
+        <w:t>5</w:t>
+      </w:r>
+      <w:r>
+        <w:rPr>
+          <w:noProof/>
+        </w:rPr>
+        <w:fldChar w:fldCharType="end"/>
+      </w:r>
       <w:r>
         <w:t>, Daten Auflistungen</w:t>
       </w:r>
@@ -13657,7 +14796,23 @@
           <w:rFonts w:cs="Arial"/>
           <w:color w:val="000000"/>
         </w:rPr>
-        <w:t xml:space="preserve"> StartYear </w:t>
+        <w:t xml:space="preserve"> </w:t>
+      </w:r>
+      <w:proofErr w:type="spellStart"/>
+      <w:r>
+        <w:rPr>
+          <w:rFonts w:cs="Arial"/>
+          <w:color w:val="000000"/>
+        </w:rPr>
+        <w:t>StartYear</w:t>
+      </w:r>
+      <w:proofErr w:type="spellEnd"/>
+      <w:r>
+        <w:rPr>
+          <w:rFonts w:cs="Arial"/>
+          <w:color w:val="000000"/>
+        </w:rPr>
+        <w:t xml:space="preserve"> </w:t>
       </w:r>
       <w:r>
         <w:rPr>
@@ -13685,7 +14840,23 @@
           <w:rFonts w:cs="Arial"/>
           <w:color w:val="000000"/>
         </w:rPr>
-        <w:t xml:space="preserve"> ValueDecimal </w:t>
+        <w:t xml:space="preserve"> </w:t>
+      </w:r>
+      <w:proofErr w:type="spellStart"/>
+      <w:r>
+        <w:rPr>
+          <w:rFonts w:cs="Arial"/>
+          <w:color w:val="000000"/>
+        </w:rPr>
+        <w:t>ValueDecimal</w:t>
+      </w:r>
+      <w:proofErr w:type="spellEnd"/>
+      <w:r>
+        <w:rPr>
+          <w:rFonts w:cs="Arial"/>
+          <w:color w:val="000000"/>
+        </w:rPr>
+        <w:t xml:space="preserve"> </w:t>
       </w:r>
       <w:r>
         <w:rPr>
@@ -13713,8 +14884,17 @@
           <w:rFonts w:cs="Arial"/>
           <w:color w:val="000000"/>
         </w:rPr>
-        <w:t xml:space="preserve"> DefaultValue</w:t>
-      </w:r>
+        <w:t xml:space="preserve"> </w:t>
+      </w:r>
+      <w:proofErr w:type="spellStart"/>
+      <w:r>
+        <w:rPr>
+          <w:rFonts w:cs="Arial"/>
+          <w:color w:val="000000"/>
+        </w:rPr>
+        <w:t>DefaultValue</w:t>
+      </w:r>
+      <w:proofErr w:type="spellEnd"/>
       <w:r>
         <w:rPr>
           <w:rFonts w:cs="Arial"/>
@@ -13734,7 +14914,23 @@
           <w:rFonts w:cs="Arial"/>
           <w:color w:val="000000"/>
         </w:rPr>
-        <w:t xml:space="preserve"> DefaultValueTypeEnumerationID </w:t>
+        <w:t xml:space="preserve"> </w:t>
+      </w:r>
+      <w:proofErr w:type="spellStart"/>
+      <w:r>
+        <w:rPr>
+          <w:rFonts w:cs="Arial"/>
+          <w:color w:val="000000"/>
+        </w:rPr>
+        <w:t>DefaultValueTypeEnumerationID</w:t>
+      </w:r>
+      <w:proofErr w:type="spellEnd"/>
+      <w:r>
+        <w:rPr>
+          <w:rFonts w:cs="Arial"/>
+          <w:color w:val="000000"/>
+        </w:rPr>
+        <w:t xml:space="preserve"> </w:t>
       </w:r>
       <w:r>
         <w:rPr>
@@ -13830,14 +15026,27 @@
       <w:r>
         <w:t xml:space="preserve">Abbildung </w:t>
       </w:r>
-      <w:fldSimple w:instr=" SEQ Abbildung \* ARABIC ">
-        <w:r>
-          <w:rPr>
-            <w:noProof/>
-          </w:rPr>
-          <w:t>6</w:t>
-        </w:r>
-      </w:fldSimple>
+      <w:r>
+        <w:fldChar w:fldCharType="begin"/>
+      </w:r>
+      <w:r>
+        <w:instrText xml:space="preserve"> SEQ Abbildung \* ARABIC </w:instrText>
+      </w:r>
+      <w:r>
+        <w:fldChar w:fldCharType="separate"/>
+      </w:r>
+      <w:r>
+        <w:rPr>
+          <w:noProof/>
+        </w:rPr>
+        <w:t>6</w:t>
+      </w:r>
+      <w:r>
+        <w:rPr>
+          <w:noProof/>
+        </w:rPr>
+        <w:fldChar w:fldCharType="end"/>
+      </w:r>
       <w:r>
         <w:t>, Daten Standardwerte</w:t>
       </w:r>
@@ -13884,7 +15093,23 @@
           <w:rFonts w:cs="Arial"/>
           <w:color w:val="000000"/>
         </w:rPr>
-        <w:t xml:space="preserve"> (Erläuterungstext gefiltert nach Kategorie und Subgategorie)</w:t>
+        <w:t xml:space="preserve"> (Erläuterungstext gefiltert nach Kategorie und </w:t>
+      </w:r>
+      <w:proofErr w:type="spellStart"/>
+      <w:r>
+        <w:rPr>
+          <w:rFonts w:cs="Arial"/>
+          <w:color w:val="000000"/>
+        </w:rPr>
+        <w:t>Subgategorie</w:t>
+      </w:r>
+      <w:proofErr w:type="spellEnd"/>
+      <w:r>
+        <w:rPr>
+          <w:rFonts w:cs="Arial"/>
+          <w:color w:val="000000"/>
+        </w:rPr>
+        <w:t>)</w:t>
       </w:r>
       <w:r>
         <w:rPr>
@@ -13912,7 +15137,15 @@
           <w:rFonts w:cs="Arial"/>
           <w:color w:val="000000"/>
         </w:rPr>
-        <w:t xml:space="preserve"> tctHeader</w:t>
+        <w:t xml:space="preserve"> </w:t>
+      </w:r>
+      <w:proofErr w:type="spellStart"/>
+      <w:r>
+        <w:rPr>
+          <w:rFonts w:cs="Arial"/>
+          <w:color w:val="000000"/>
+        </w:rPr>
+        <w:t>tctHeader</w:t>
       </w:r>
       <w:r>
         <w:rPr>
@@ -13926,7 +15159,15 @@
           <w:rFonts w:cs="Arial"/>
           <w:color w:val="000000"/>
         </w:rPr>
-        <w:t xml:space="preserve">sysText </w:t>
+        <w:t>sysText</w:t>
+      </w:r>
+      <w:proofErr w:type="spellEnd"/>
+      <w:r>
+        <w:rPr>
+          <w:rFonts w:cs="Arial"/>
+          <w:color w:val="000000"/>
+        </w:rPr>
+        <w:t xml:space="preserve"> </w:t>
       </w:r>
       <w:r>
         <w:rPr>
@@ -13940,8 +15181,17 @@
           <w:rFonts w:cs="Arial"/>
           <w:color w:val="000000"/>
         </w:rPr>
-        <w:t xml:space="preserve"> HeaderText</w:t>
-      </w:r>
+        <w:t xml:space="preserve"> </w:t>
+      </w:r>
+      <w:proofErr w:type="spellStart"/>
+      <w:r>
+        <w:rPr>
+          <w:rFonts w:cs="Arial"/>
+          <w:color w:val="000000"/>
+        </w:rPr>
+        <w:t>HeaderText</w:t>
+      </w:r>
+      <w:proofErr w:type="spellEnd"/>
       <w:r>
         <w:rPr>
           <w:rFonts w:cs="Arial"/>
@@ -13954,7 +15204,15 @@
           <w:rFonts w:cs="Arial"/>
           <w:color w:val="000000"/>
         </w:rPr>
-        <w:t xml:space="preserve"> tctBody</w:t>
+        <w:t xml:space="preserve"> </w:t>
+      </w:r>
+      <w:proofErr w:type="spellStart"/>
+      <w:r>
+        <w:rPr>
+          <w:rFonts w:cs="Arial"/>
+          <w:color w:val="000000"/>
+        </w:rPr>
+        <w:t>tctBody</w:t>
       </w:r>
       <w:r>
         <w:rPr>
@@ -13968,7 +15226,15 @@
           <w:rFonts w:cs="Arial"/>
           <w:color w:val="000000"/>
         </w:rPr>
-        <w:t xml:space="preserve">sysText </w:t>
+        <w:t>sysText</w:t>
+      </w:r>
+      <w:proofErr w:type="spellEnd"/>
+      <w:r>
+        <w:rPr>
+          <w:rFonts w:cs="Arial"/>
+          <w:color w:val="000000"/>
+        </w:rPr>
+        <w:t xml:space="preserve"> </w:t>
       </w:r>
       <w:r>
         <w:rPr>
@@ -13982,7 +15248,23 @@
           <w:rFonts w:cs="Arial"/>
           <w:color w:val="000000"/>
         </w:rPr>
-        <w:t xml:space="preserve"> BodyText </w:t>
+        <w:t xml:space="preserve"> </w:t>
+      </w:r>
+      <w:proofErr w:type="spellStart"/>
+      <w:r>
+        <w:rPr>
+          <w:rFonts w:cs="Arial"/>
+          <w:color w:val="000000"/>
+        </w:rPr>
+        <w:t>BodyText</w:t>
+      </w:r>
+      <w:proofErr w:type="spellEnd"/>
+      <w:r>
+        <w:rPr>
+          <w:rFonts w:cs="Arial"/>
+          <w:color w:val="000000"/>
+        </w:rPr>
+        <w:t xml:space="preserve"> </w:t>
       </w:r>
       <w:r>
         <w:rPr>
@@ -13996,8 +15278,33 @@
           <w:rFonts w:cs="Arial"/>
           <w:color w:val="000000"/>
         </w:rPr>
-        <w:t xml:space="preserve"> ParamSimulationNote psm</w:t>
-      </w:r>
+        <w:t xml:space="preserve"> </w:t>
+      </w:r>
+      <w:proofErr w:type="spellStart"/>
+      <w:r>
+        <w:rPr>
+          <w:rFonts w:cs="Arial"/>
+          <w:color w:val="000000"/>
+        </w:rPr>
+        <w:t>ParamSimulationNote</w:t>
+      </w:r>
+      <w:proofErr w:type="spellEnd"/>
+      <w:r>
+        <w:rPr>
+          <w:rFonts w:cs="Arial"/>
+          <w:color w:val="000000"/>
+        </w:rPr>
+        <w:t xml:space="preserve"> </w:t>
+      </w:r>
+      <w:proofErr w:type="spellStart"/>
+      <w:r>
+        <w:rPr>
+          <w:rFonts w:cs="Arial"/>
+          <w:color w:val="000000"/>
+        </w:rPr>
+        <w:t>psm</w:t>
+      </w:r>
+      <w:proofErr w:type="spellEnd"/>
       <w:r>
         <w:rPr>
           <w:rFonts w:cs="Arial"/>
@@ -14017,7 +15324,39 @@
           <w:rFonts w:cs="Arial"/>
           <w:color w:val="000000"/>
         </w:rPr>
-        <w:t xml:space="preserve"> TextConstant tcHeader </w:t>
+        <w:t xml:space="preserve"> </w:t>
+      </w:r>
+      <w:proofErr w:type="spellStart"/>
+      <w:r>
+        <w:rPr>
+          <w:rFonts w:cs="Arial"/>
+          <w:color w:val="000000"/>
+        </w:rPr>
+        <w:t>TextConstant</w:t>
+      </w:r>
+      <w:proofErr w:type="spellEnd"/>
+      <w:r>
+        <w:rPr>
+          <w:rFonts w:cs="Arial"/>
+          <w:color w:val="000000"/>
+        </w:rPr>
+        <w:t xml:space="preserve"> </w:t>
+      </w:r>
+      <w:proofErr w:type="spellStart"/>
+      <w:r>
+        <w:rPr>
+          <w:rFonts w:cs="Arial"/>
+          <w:color w:val="000000"/>
+        </w:rPr>
+        <w:t>tcHeader</w:t>
+      </w:r>
+      <w:proofErr w:type="spellEnd"/>
+      <w:r>
+        <w:rPr>
+          <w:rFonts w:cs="Arial"/>
+          <w:color w:val="000000"/>
+        </w:rPr>
+        <w:t xml:space="preserve"> </w:t>
       </w:r>
       <w:r>
         <w:rPr>
@@ -14031,7 +15370,15 @@
           <w:rFonts w:cs="Arial"/>
           <w:color w:val="000000"/>
         </w:rPr>
-        <w:t xml:space="preserve"> psm</w:t>
+        <w:t xml:space="preserve"> </w:t>
+      </w:r>
+      <w:proofErr w:type="spellStart"/>
+      <w:r>
+        <w:rPr>
+          <w:rFonts w:cs="Arial"/>
+          <w:color w:val="000000"/>
+        </w:rPr>
+        <w:t>psm</w:t>
       </w:r>
       <w:r>
         <w:rPr>
@@ -14045,7 +15392,15 @@
           <w:rFonts w:cs="Arial"/>
           <w:color w:val="000000"/>
         </w:rPr>
-        <w:t xml:space="preserve">HeaderTextConstantID </w:t>
+        <w:t>HeaderTextConstantID</w:t>
+      </w:r>
+      <w:proofErr w:type="spellEnd"/>
+      <w:r>
+        <w:rPr>
+          <w:rFonts w:cs="Arial"/>
+          <w:color w:val="000000"/>
+        </w:rPr>
+        <w:t xml:space="preserve"> </w:t>
       </w:r>
       <w:r>
         <w:rPr>
@@ -14059,7 +15414,15 @@
           <w:rFonts w:cs="Arial"/>
           <w:color w:val="000000"/>
         </w:rPr>
-        <w:t xml:space="preserve"> tcHeader</w:t>
+        <w:t xml:space="preserve"> </w:t>
+      </w:r>
+      <w:proofErr w:type="spellStart"/>
+      <w:r>
+        <w:rPr>
+          <w:rFonts w:cs="Arial"/>
+          <w:color w:val="000000"/>
+        </w:rPr>
+        <w:t>tcHeader</w:t>
       </w:r>
       <w:r>
         <w:rPr>
@@ -14075,6 +15438,7 @@
         </w:rPr>
         <w:t>TextConstantID</w:t>
       </w:r>
+      <w:proofErr w:type="spellEnd"/>
       <w:r>
         <w:rPr>
           <w:rFonts w:cs="Arial"/>
@@ -14094,7 +15458,39 @@
           <w:rFonts w:cs="Arial"/>
           <w:color w:val="000000"/>
         </w:rPr>
-        <w:t xml:space="preserve"> TextConstantTranslation tctHeader </w:t>
+        <w:t xml:space="preserve"> </w:t>
+      </w:r>
+      <w:proofErr w:type="spellStart"/>
+      <w:r>
+        <w:rPr>
+          <w:rFonts w:cs="Arial"/>
+          <w:color w:val="000000"/>
+        </w:rPr>
+        <w:t>TextConstantTranslation</w:t>
+      </w:r>
+      <w:proofErr w:type="spellEnd"/>
+      <w:r>
+        <w:rPr>
+          <w:rFonts w:cs="Arial"/>
+          <w:color w:val="000000"/>
+        </w:rPr>
+        <w:t xml:space="preserve"> </w:t>
+      </w:r>
+      <w:proofErr w:type="spellStart"/>
+      <w:r>
+        <w:rPr>
+          <w:rFonts w:cs="Arial"/>
+          <w:color w:val="000000"/>
+        </w:rPr>
+        <w:t>tctHeader</w:t>
+      </w:r>
+      <w:proofErr w:type="spellEnd"/>
+      <w:r>
+        <w:rPr>
+          <w:rFonts w:cs="Arial"/>
+          <w:color w:val="000000"/>
+        </w:rPr>
+        <w:t xml:space="preserve"> </w:t>
       </w:r>
       <w:r>
         <w:rPr>
@@ -14108,7 +15504,15 @@
           <w:rFonts w:cs="Arial"/>
           <w:color w:val="000000"/>
         </w:rPr>
-        <w:t xml:space="preserve"> tctHeader</w:t>
+        <w:t xml:space="preserve"> </w:t>
+      </w:r>
+      <w:proofErr w:type="spellStart"/>
+      <w:r>
+        <w:rPr>
+          <w:rFonts w:cs="Arial"/>
+          <w:color w:val="000000"/>
+        </w:rPr>
+        <w:t>tctHeader</w:t>
       </w:r>
       <w:r>
         <w:rPr>
@@ -14122,7 +15526,15 @@
           <w:rFonts w:cs="Arial"/>
           <w:color w:val="000000"/>
         </w:rPr>
-        <w:t xml:space="preserve">TextConstantID </w:t>
+        <w:t>TextConstantID</w:t>
+      </w:r>
+      <w:proofErr w:type="spellEnd"/>
+      <w:r>
+        <w:rPr>
+          <w:rFonts w:cs="Arial"/>
+          <w:color w:val="000000"/>
+        </w:rPr>
+        <w:t xml:space="preserve"> </w:t>
       </w:r>
       <w:r>
         <w:rPr>
@@ -14136,7 +15548,15 @@
           <w:rFonts w:cs="Arial"/>
           <w:color w:val="000000"/>
         </w:rPr>
-        <w:t xml:space="preserve"> tcHeader</w:t>
+        <w:t xml:space="preserve"> </w:t>
+      </w:r>
+      <w:proofErr w:type="spellStart"/>
+      <w:r>
+        <w:rPr>
+          <w:rFonts w:cs="Arial"/>
+          <w:color w:val="000000"/>
+        </w:rPr>
+        <w:t>tcHeader</w:t>
       </w:r>
       <w:r>
         <w:rPr>
@@ -14152,6 +15572,7 @@
         </w:rPr>
         <w:t>TextConstantID</w:t>
       </w:r>
+      <w:proofErr w:type="spellEnd"/>
       <w:r>
         <w:rPr>
           <w:rFonts w:cs="Arial"/>
@@ -14171,7 +15592,39 @@
           <w:rFonts w:cs="Arial"/>
           <w:color w:val="000000"/>
         </w:rPr>
-        <w:t xml:space="preserve"> TextConstant tcBody </w:t>
+        <w:t xml:space="preserve"> </w:t>
+      </w:r>
+      <w:proofErr w:type="spellStart"/>
+      <w:r>
+        <w:rPr>
+          <w:rFonts w:cs="Arial"/>
+          <w:color w:val="000000"/>
+        </w:rPr>
+        <w:t>TextConstant</w:t>
+      </w:r>
+      <w:proofErr w:type="spellEnd"/>
+      <w:r>
+        <w:rPr>
+          <w:rFonts w:cs="Arial"/>
+          <w:color w:val="000000"/>
+        </w:rPr>
+        <w:t xml:space="preserve"> </w:t>
+      </w:r>
+      <w:proofErr w:type="spellStart"/>
+      <w:r>
+        <w:rPr>
+          <w:rFonts w:cs="Arial"/>
+          <w:color w:val="000000"/>
+        </w:rPr>
+        <w:t>tcBody</w:t>
+      </w:r>
+      <w:proofErr w:type="spellEnd"/>
+      <w:r>
+        <w:rPr>
+          <w:rFonts w:cs="Arial"/>
+          <w:color w:val="000000"/>
+        </w:rPr>
+        <w:t xml:space="preserve"> </w:t>
       </w:r>
       <w:r>
         <w:rPr>
@@ -14185,7 +15638,15 @@
           <w:rFonts w:cs="Arial"/>
           <w:color w:val="000000"/>
         </w:rPr>
-        <w:t xml:space="preserve"> psm</w:t>
+        <w:t xml:space="preserve"> </w:t>
+      </w:r>
+      <w:proofErr w:type="spellStart"/>
+      <w:r>
+        <w:rPr>
+          <w:rFonts w:cs="Arial"/>
+          <w:color w:val="000000"/>
+        </w:rPr>
+        <w:t>psm</w:t>
       </w:r>
       <w:r>
         <w:rPr>
@@ -14199,7 +15660,15 @@
           <w:rFonts w:cs="Arial"/>
           <w:color w:val="000000"/>
         </w:rPr>
-        <w:t xml:space="preserve">BodyTextConstantID </w:t>
+        <w:t>BodyTextConstantID</w:t>
+      </w:r>
+      <w:proofErr w:type="spellEnd"/>
+      <w:r>
+        <w:rPr>
+          <w:rFonts w:cs="Arial"/>
+          <w:color w:val="000000"/>
+        </w:rPr>
+        <w:t xml:space="preserve"> </w:t>
       </w:r>
       <w:r>
         <w:rPr>
@@ -14213,7 +15682,15 @@
           <w:rFonts w:cs="Arial"/>
           <w:color w:val="000000"/>
         </w:rPr>
-        <w:t xml:space="preserve"> tcBody</w:t>
+        <w:t xml:space="preserve"> </w:t>
+      </w:r>
+      <w:proofErr w:type="spellStart"/>
+      <w:r>
+        <w:rPr>
+          <w:rFonts w:cs="Arial"/>
+          <w:color w:val="000000"/>
+        </w:rPr>
+        <w:t>tcBody</w:t>
       </w:r>
       <w:r>
         <w:rPr>
@@ -14229,6 +15706,7 @@
         </w:rPr>
         <w:t>TextConstantID</w:t>
       </w:r>
+      <w:proofErr w:type="spellEnd"/>
       <w:r>
         <w:rPr>
           <w:rFonts w:cs="Arial"/>
@@ -14248,7 +15726,39 @@
           <w:rFonts w:cs="Arial"/>
           <w:color w:val="000000"/>
         </w:rPr>
-        <w:t xml:space="preserve"> TextConstantTranslation tctBody </w:t>
+        <w:t xml:space="preserve"> </w:t>
+      </w:r>
+      <w:proofErr w:type="spellStart"/>
+      <w:r>
+        <w:rPr>
+          <w:rFonts w:cs="Arial"/>
+          <w:color w:val="000000"/>
+        </w:rPr>
+        <w:t>TextConstantTranslation</w:t>
+      </w:r>
+      <w:proofErr w:type="spellEnd"/>
+      <w:r>
+        <w:rPr>
+          <w:rFonts w:cs="Arial"/>
+          <w:color w:val="000000"/>
+        </w:rPr>
+        <w:t xml:space="preserve"> </w:t>
+      </w:r>
+      <w:proofErr w:type="spellStart"/>
+      <w:r>
+        <w:rPr>
+          <w:rFonts w:cs="Arial"/>
+          <w:color w:val="000000"/>
+        </w:rPr>
+        <w:t>tctBody</w:t>
+      </w:r>
+      <w:proofErr w:type="spellEnd"/>
+      <w:r>
+        <w:rPr>
+          <w:rFonts w:cs="Arial"/>
+          <w:color w:val="000000"/>
+        </w:rPr>
+        <w:t xml:space="preserve"> </w:t>
       </w:r>
       <w:r>
         <w:rPr>
@@ -14262,7 +15772,15 @@
           <w:rFonts w:cs="Arial"/>
           <w:color w:val="000000"/>
         </w:rPr>
-        <w:t xml:space="preserve"> tctBody</w:t>
+        <w:t xml:space="preserve"> </w:t>
+      </w:r>
+      <w:proofErr w:type="spellStart"/>
+      <w:r>
+        <w:rPr>
+          <w:rFonts w:cs="Arial"/>
+          <w:color w:val="000000"/>
+        </w:rPr>
+        <w:t>tctBody</w:t>
       </w:r>
       <w:r>
         <w:rPr>
@@ -14276,7 +15794,15 @@
           <w:rFonts w:cs="Arial"/>
           <w:color w:val="000000"/>
         </w:rPr>
-        <w:t xml:space="preserve">TextConstantID </w:t>
+        <w:t>TextConstantID</w:t>
+      </w:r>
+      <w:proofErr w:type="spellEnd"/>
+      <w:r>
+        <w:rPr>
+          <w:rFonts w:cs="Arial"/>
+          <w:color w:val="000000"/>
+        </w:rPr>
+        <w:t xml:space="preserve"> </w:t>
       </w:r>
       <w:r>
         <w:rPr>
@@ -14290,7 +15816,15 @@
           <w:rFonts w:cs="Arial"/>
           <w:color w:val="000000"/>
         </w:rPr>
-        <w:t xml:space="preserve"> tcBody</w:t>
+        <w:t xml:space="preserve"> </w:t>
+      </w:r>
+      <w:proofErr w:type="spellStart"/>
+      <w:r>
+        <w:rPr>
+          <w:rFonts w:cs="Arial"/>
+          <w:color w:val="000000"/>
+        </w:rPr>
+        <w:t>tcBody</w:t>
       </w:r>
       <w:r>
         <w:rPr>
@@ -14304,7 +15838,15 @@
           <w:rFonts w:cs="Arial"/>
           <w:color w:val="000000"/>
         </w:rPr>
-        <w:t xml:space="preserve">TextConstantID </w:t>
+        <w:t>TextConstantID</w:t>
+      </w:r>
+      <w:proofErr w:type="spellEnd"/>
+      <w:r>
+        <w:rPr>
+          <w:rFonts w:cs="Arial"/>
+          <w:color w:val="000000"/>
+        </w:rPr>
+        <w:t xml:space="preserve"> </w:t>
       </w:r>
       <w:r>
         <w:rPr>
@@ -14325,7 +15867,23 @@
           <w:rFonts w:cs="Arial"/>
           <w:color w:val="000000"/>
         </w:rPr>
-        <w:t xml:space="preserve"> CategoryEnumerationID </w:t>
+        <w:t xml:space="preserve"> </w:t>
+      </w:r>
+      <w:proofErr w:type="spellStart"/>
+      <w:r>
+        <w:rPr>
+          <w:rFonts w:cs="Arial"/>
+          <w:color w:val="000000"/>
+        </w:rPr>
+        <w:t>CategoryEnumerationID</w:t>
+      </w:r>
+      <w:proofErr w:type="spellEnd"/>
+      <w:r>
+        <w:rPr>
+          <w:rFonts w:cs="Arial"/>
+          <w:color w:val="000000"/>
+        </w:rPr>
+        <w:t xml:space="preserve"> </w:t>
       </w:r>
       <w:r>
         <w:rPr>
@@ -14353,7 +15911,23 @@
           <w:rFonts w:cs="Arial"/>
           <w:color w:val="000000"/>
         </w:rPr>
-        <w:t xml:space="preserve"> SubcategoryEnumerationID </w:t>
+        <w:t xml:space="preserve"> </w:t>
+      </w:r>
+      <w:proofErr w:type="spellStart"/>
+      <w:r>
+        <w:rPr>
+          <w:rFonts w:cs="Arial"/>
+          <w:color w:val="000000"/>
+        </w:rPr>
+        <w:t>SubcategoryEnumerationID</w:t>
+      </w:r>
+      <w:proofErr w:type="spellEnd"/>
+      <w:r>
+        <w:rPr>
+          <w:rFonts w:cs="Arial"/>
+          <w:color w:val="000000"/>
+        </w:rPr>
+        <w:t xml:space="preserve"> </w:t>
       </w:r>
       <w:r>
         <w:rPr>
@@ -14443,14 +16017,27 @@
       <w:r>
         <w:t xml:space="preserve">Abbildung </w:t>
       </w:r>
-      <w:fldSimple w:instr=" SEQ Abbildung \* ARABIC ">
-        <w:r>
-          <w:rPr>
-            <w:noProof/>
-          </w:rPr>
-          <w:t>7</w:t>
-        </w:r>
-      </w:fldSimple>
+      <w:r>
+        <w:fldChar w:fldCharType="begin"/>
+      </w:r>
+      <w:r>
+        <w:instrText xml:space="preserve"> SEQ Abbildung \* ARABIC </w:instrText>
+      </w:r>
+      <w:r>
+        <w:fldChar w:fldCharType="separate"/>
+      </w:r>
+      <w:r>
+        <w:rPr>
+          <w:noProof/>
+        </w:rPr>
+        <w:t>7</w:t>
+      </w:r>
+      <w:r>
+        <w:rPr>
+          <w:noProof/>
+        </w:rPr>
+        <w:fldChar w:fldCharType="end"/>
+      </w:r>
       <w:r>
         <w:t>, Daten Erläuterungstexte</w:t>
       </w:r>
@@ -14485,7 +16072,15 @@
         <w:jc w:val="both"/>
       </w:pPr>
       <w:r>
-        <w:t>Der Benutzer kann Enumerations und Standardwerte bearbeiten, erstellen und löschen</w:t>
+        <w:t xml:space="preserve">Der Benutzer kann </w:t>
+      </w:r>
+      <w:proofErr w:type="spellStart"/>
+      <w:r>
+        <w:t>Enumerations</w:t>
+      </w:r>
+      <w:proofErr w:type="spellEnd"/>
+      <w:r>
+        <w:t xml:space="preserve"> und Standardwerte bearbeiten, erstellen und löschen</w:t>
       </w:r>
       <w:r>
         <w:t>.</w:t>
@@ -14508,7 +16103,15 @@
         <w:t xml:space="preserve"> sieht</w:t>
       </w:r>
       <w:r>
-        <w:t xml:space="preserve"> eine sortierte (nach Kategorien) Ansicht in einem SideNav.</w:t>
+        <w:t xml:space="preserve"> eine sortierte (nach Kategorien) Ansicht in einem </w:t>
+      </w:r>
+      <w:proofErr w:type="spellStart"/>
+      <w:r>
+        <w:t>SideNav</w:t>
+      </w:r>
+      <w:proofErr w:type="spellEnd"/>
+      <w:r>
+        <w:t>.</w:t>
       </w:r>
     </w:p>
     <w:p>
@@ -14647,14 +16250,27 @@
       <w:r>
         <w:t xml:space="preserve">Abbildung </w:t>
       </w:r>
-      <w:fldSimple w:instr=" SEQ Abbildung \* ARABIC ">
-        <w:r>
-          <w:rPr>
-            <w:noProof/>
-          </w:rPr>
-          <w:t>8</w:t>
-        </w:r>
-      </w:fldSimple>
+      <w:r>
+        <w:fldChar w:fldCharType="begin"/>
+      </w:r>
+      <w:r>
+        <w:instrText xml:space="preserve"> SEQ Abbildung \* ARABIC </w:instrText>
+      </w:r>
+      <w:r>
+        <w:fldChar w:fldCharType="separate"/>
+      </w:r>
+      <w:r>
+        <w:rPr>
+          <w:noProof/>
+        </w:rPr>
+        <w:t>8</w:t>
+      </w:r>
+      <w:r>
+        <w:rPr>
+          <w:noProof/>
+        </w:rPr>
+        <w:fldChar w:fldCharType="end"/>
+      </w:r>
       <w:r>
         <w:t>, Projektumfeld</w:t>
       </w:r>
@@ -14697,7 +16313,26 @@
         </w:rPr>
       </w:pPr>
       <w:r>
-        <w:t>Das bestehende Frontend-Projekt wird um ein zusätzliches Modul namens "admin" erweitert. Die Admin-Oberfläche bietet Optionen zur Anzeige von Auflistungen, Standardwerten und Erläuterungstexten. Ein SideNav-Menü zeigt die verschiedenen Kategorien an. Wenn eine Kategorie ausgewählt wird, erscheinen die zugehörigen Daten in einer Bearbeitungsmaske rechts davon. Die genaue Darstellung der Elemente kann in den bereitgestellten Mockups eingesehen werden.</w:t>
+        <w:t>Das bestehende Frontend-Projekt wird um ein zusätzliches Modul namens "</w:t>
+      </w:r>
+      <w:proofErr w:type="spellStart"/>
+      <w:r>
+        <w:t>admin</w:t>
+      </w:r>
+      <w:proofErr w:type="spellEnd"/>
+      <w:r>
+        <w:t xml:space="preserve">" erweitert. Die Admin-Oberfläche bietet Optionen zur Anzeige von Auflistungen, Standardwerten und Erläuterungstexten. Ein </w:t>
+      </w:r>
+      <w:proofErr w:type="spellStart"/>
+      <w:r>
+        <w:t>SideNav</w:t>
+      </w:r>
+      <w:proofErr w:type="spellEnd"/>
+      <w:r>
+        <w:t>-Menü zeigt die verschiedenen Kategorien an. Wenn eine Kategorie ausgewählt wird, erscheinen die zugehörigen Daten in einer Bearbeitungsmaske rechts davon. Die genaue Darstellung der Elemente kann in den bereitgestellten Mockups eingesehen werden.</w:t>
+      </w:r>
+      <w:r>
+        <w:t xml:space="preserve"> Jedoch sind diese Mockups keine definitive Vorgabe und dienen nur als Orientierung.</w:t>
       </w:r>
     </w:p>
     <w:p>
@@ -14715,17 +16350,58 @@
       </w:pPr>
       <w:bookmarkStart w:id="60" w:name="_Toc161237932"/>
       <w:r>
-        <w:lastRenderedPageBreak/>
         <w:t>Mockups</w:t>
       </w:r>
       <w:bookmarkEnd w:id="60"/>
     </w:p>
     <w:p>
+      <w:r>
+        <w:t xml:space="preserve">Mit Adobe XD wurden die Mockups </w:t>
+      </w:r>
+      <w:r>
+        <w:t>erstellt,</w:t>
+      </w:r>
+      <w:r>
+        <w:t xml:space="preserve"> um die Umsetzung zu erleichtern. Diese Mockups sind keine definitive Vorgabe und dienen nur als Orientierung.</w:t>
+      </w:r>
+      <w:r>
+        <w:t xml:space="preserve"> </w:t>
+      </w:r>
+    </w:p>
+    <w:p>
+      <w:r>
+        <w:t xml:space="preserve">PW: </w:t>
+      </w:r>
+      <w:r>
+        <w:t>IPA_Adminmaske2024</w:t>
+      </w:r>
+    </w:p>
+    <w:p>
+      <w:r>
+        <w:t>Link:</w:t>
+      </w:r>
+      <w:r>
+        <w:t xml:space="preserve"> </w:t>
+      </w:r>
+      <w:hyperlink r:id="rId34" w:history="1">
+        <w:r>
+          <w:rPr>
+            <w:rStyle w:val="Hyperlink"/>
+          </w:rPr>
+          <w:t>https://xd.adobe.com/view/7f2bf6b4-2ae0-4bba-4b57-2f5927a1a55b-091a/?fullscreen</w:t>
+        </w:r>
+      </w:hyperlink>
+      <w:r>
+        <w:t xml:space="preserve"> </w:t>
+      </w:r>
+    </w:p>
+    <w:p>
       <w:pPr>
         <w:pStyle w:val="berschrift2"/>
       </w:pPr>
       <w:bookmarkStart w:id="61" w:name="_Toc161237933"/>
       <w:r>
+        <w:lastRenderedPageBreak/>
         <w:t>Konzeptionelle Umsetzung</w:t>
       </w:r>
       <w:bookmarkEnd w:id="61"/>
@@ -14756,7 +16432,7 @@
                     </pic:cNvPicPr>
                   </pic:nvPicPr>
                   <pic:blipFill>
-                    <a:blip r:embed="rId34">
+                    <a:blip r:embed="rId35">
                       <a:extLst>
                         <a:ext uri="{28A0092B-C50C-407E-A947-70E740481C1C}">
                           <a14:useLocalDpi xmlns:a14="http://schemas.microsoft.com/office/drawing/2010/main" val="0"/>
@@ -14796,14 +16472,27 @@
       <w:r>
         <w:t xml:space="preserve">Abbildung </w:t>
       </w:r>
-      <w:fldSimple w:instr=" SEQ Abbildung \* ARABIC ">
-        <w:r>
-          <w:rPr>
-            <w:noProof/>
-          </w:rPr>
-          <w:t>9</w:t>
-        </w:r>
-      </w:fldSimple>
+      <w:r>
+        <w:fldChar w:fldCharType="begin"/>
+      </w:r>
+      <w:r>
+        <w:instrText xml:space="preserve"> SEQ Abbildung \* ARABIC </w:instrText>
+      </w:r>
+      <w:r>
+        <w:fldChar w:fldCharType="separate"/>
+      </w:r>
+      <w:r>
+        <w:rPr>
+          <w:noProof/>
+        </w:rPr>
+        <w:t>9</w:t>
+      </w:r>
+      <w:r>
+        <w:rPr>
+          <w:noProof/>
+        </w:rPr>
+        <w:fldChar w:fldCharType="end"/>
+      </w:r>
       <w:r>
         <w:t>, Konzeptionelle Umsetzung</w:t>
       </w:r>
@@ -15720,8 +17409,16 @@
               <w:rPr>
                 <w:lang w:eastAsia="de-CH"/>
               </w:rPr>
-              <w:t>User klickt auf einen beliebigen Typen im SideNav</w:t>
-            </w:r>
+              <w:t xml:space="preserve">User klickt auf einen beliebigen Typen im </w:t>
+            </w:r>
+            <w:proofErr w:type="spellStart"/>
+            <w:r>
+              <w:rPr>
+                <w:lang w:eastAsia="de-CH"/>
+              </w:rPr>
+              <w:t>SideNav</w:t>
+            </w:r>
+            <w:proofErr w:type="spellEnd"/>
           </w:p>
           <w:p>
             <w:pPr>
@@ -16240,8 +17937,16 @@
               <w:rPr>
                 <w:lang w:eastAsia="de-CH"/>
               </w:rPr>
-              <w:t>User klickt auf einen beliebigen Typen im SideNav</w:t>
-            </w:r>
+              <w:t xml:space="preserve">User klickt auf einen beliebigen Typen im </w:t>
+            </w:r>
+            <w:proofErr w:type="spellStart"/>
+            <w:r>
+              <w:rPr>
+                <w:lang w:eastAsia="de-CH"/>
+              </w:rPr>
+              <w:t>SideNav</w:t>
+            </w:r>
+            <w:proofErr w:type="spellEnd"/>
           </w:p>
           <w:p>
             <w:pPr>
@@ -16258,7 +17963,21 @@
               <w:rPr>
                 <w:lang w:eastAsia="de-CH"/>
               </w:rPr>
-              <w:t>User bearbeitet für eine Auflistung/Enumeration die Felder Beschreibung, Abkürzung, ProgramCode und Sortierung</w:t>
+              <w:t xml:space="preserve">User bearbeitet für eine Auflistung/Enumeration die Felder Beschreibung, Abkürzung, </w:t>
+            </w:r>
+            <w:proofErr w:type="spellStart"/>
+            <w:r>
+              <w:rPr>
+                <w:lang w:eastAsia="de-CH"/>
+              </w:rPr>
+              <w:t>ProgramCode</w:t>
+            </w:r>
+            <w:proofErr w:type="spellEnd"/>
+            <w:r>
+              <w:rPr>
+                <w:lang w:eastAsia="de-CH"/>
+              </w:rPr>
+              <w:t xml:space="preserve"> und Sortierung</w:t>
             </w:r>
           </w:p>
           <w:p>
@@ -16381,7 +18100,21 @@
               <w:rPr>
                 <w:lang w:eastAsia="de-CH"/>
               </w:rPr>
-              <w:t xml:space="preserve"> sind gespeichert und auch nach einem refresh der Webseite vorhanden</w:t>
+              <w:t xml:space="preserve"> sind gespeichert und auch nach einem </w:t>
+            </w:r>
+            <w:proofErr w:type="spellStart"/>
+            <w:r>
+              <w:rPr>
+                <w:lang w:eastAsia="de-CH"/>
+              </w:rPr>
+              <w:t>refresh</w:t>
+            </w:r>
+            <w:proofErr w:type="spellEnd"/>
+            <w:r>
+              <w:rPr>
+                <w:lang w:eastAsia="de-CH"/>
+              </w:rPr>
+              <w:t xml:space="preserve"> der Webseite vorhanden</w:t>
             </w:r>
             <w:r>
               <w:rPr>
@@ -16814,8 +18547,16 @@
               <w:rPr>
                 <w:lang w:eastAsia="de-CH"/>
               </w:rPr>
-              <w:t>User klickt auf einen beliebigen Typen im SideNav</w:t>
-            </w:r>
+              <w:t xml:space="preserve">User klickt auf einen beliebigen Typen im </w:t>
+            </w:r>
+            <w:proofErr w:type="spellStart"/>
+            <w:r>
+              <w:rPr>
+                <w:lang w:eastAsia="de-CH"/>
+              </w:rPr>
+              <w:t>SideNav</w:t>
+            </w:r>
+            <w:proofErr w:type="spellEnd"/>
           </w:p>
           <w:p>
             <w:pPr>
@@ -16973,7 +18714,21 @@
               <w:rPr>
                 <w:lang w:eastAsia="de-CH"/>
               </w:rPr>
-              <w:t>Die neue Auflistung/Enumeration ist nun in der Liste ersichtlich, dies auch nach einem refresh der Webseite.</w:t>
+              <w:t xml:space="preserve">Die neue Auflistung/Enumeration ist nun in der Liste ersichtlich, dies auch nach einem </w:t>
+            </w:r>
+            <w:proofErr w:type="spellStart"/>
+            <w:r>
+              <w:rPr>
+                <w:lang w:eastAsia="de-CH"/>
+              </w:rPr>
+              <w:t>refresh</w:t>
+            </w:r>
+            <w:proofErr w:type="spellEnd"/>
+            <w:r>
+              <w:rPr>
+                <w:lang w:eastAsia="de-CH"/>
+              </w:rPr>
+              <w:t xml:space="preserve"> der Webseite.</w:t>
             </w:r>
           </w:p>
         </w:tc>
@@ -17406,8 +19161,16 @@
               <w:rPr>
                 <w:lang w:eastAsia="de-CH"/>
               </w:rPr>
-              <w:t>User klickt auf einen beliebigen Typen im SideNav</w:t>
-            </w:r>
+              <w:t xml:space="preserve">User klickt auf einen beliebigen Typen im </w:t>
+            </w:r>
+            <w:proofErr w:type="spellStart"/>
+            <w:r>
+              <w:rPr>
+                <w:lang w:eastAsia="de-CH"/>
+              </w:rPr>
+              <w:t>SideNav</w:t>
+            </w:r>
+            <w:proofErr w:type="spellEnd"/>
           </w:p>
           <w:p>
             <w:pPr>
@@ -17493,7 +19256,21 @@
               <w:rPr>
                 <w:lang w:eastAsia="de-CH"/>
               </w:rPr>
-              <w:t>Der Eintrag wurde gelöscht und ist nicht mehr ersichtlich auch nach einem refresh der Webseite</w:t>
+              <w:t xml:space="preserve">Der Eintrag wurde gelöscht und ist nicht mehr ersichtlich auch nach einem </w:t>
+            </w:r>
+            <w:proofErr w:type="spellStart"/>
+            <w:r>
+              <w:rPr>
+                <w:lang w:eastAsia="de-CH"/>
+              </w:rPr>
+              <w:t>refresh</w:t>
+            </w:r>
+            <w:proofErr w:type="spellEnd"/>
+            <w:r>
+              <w:rPr>
+                <w:lang w:eastAsia="de-CH"/>
+              </w:rPr>
+              <w:t xml:space="preserve"> der Webseite</w:t>
             </w:r>
           </w:p>
         </w:tc>
@@ -17939,8 +19716,16 @@
               <w:rPr>
                 <w:lang w:eastAsia="de-CH"/>
               </w:rPr>
-              <w:t>User klickt auf einen beliebigen Typen im SideNav</w:t>
-            </w:r>
+              <w:t xml:space="preserve">User klickt auf einen beliebigen Typen im </w:t>
+            </w:r>
+            <w:proofErr w:type="spellStart"/>
+            <w:r>
+              <w:rPr>
+                <w:lang w:eastAsia="de-CH"/>
+              </w:rPr>
+              <w:t>SideNav</w:t>
+            </w:r>
+            <w:proofErr w:type="spellEnd"/>
           </w:p>
           <w:p>
             <w:pPr>
@@ -18020,7 +19805,21 @@
               <w:rPr>
                 <w:lang w:eastAsia="de-CH"/>
               </w:rPr>
-              <w:t>Daten werden geladen und der User kann diese rechts vom SideNav nun sehen</w:t>
+              <w:t xml:space="preserve">Daten werden geladen und der User kann diese rechts vom </w:t>
+            </w:r>
+            <w:proofErr w:type="spellStart"/>
+            <w:r>
+              <w:rPr>
+                <w:lang w:eastAsia="de-CH"/>
+              </w:rPr>
+              <w:t>SideNav</w:t>
+            </w:r>
+            <w:proofErr w:type="spellEnd"/>
+            <w:r>
+              <w:rPr>
+                <w:lang w:eastAsia="de-CH"/>
+              </w:rPr>
+              <w:t xml:space="preserve"> nun sehen</w:t>
             </w:r>
           </w:p>
         </w:tc>
@@ -18440,8 +20239,16 @@
               <w:rPr>
                 <w:lang w:eastAsia="de-CH"/>
               </w:rPr>
-              <w:t>User klickt auf einen beliebigen Typen im SideNav</w:t>
-            </w:r>
+              <w:t xml:space="preserve">User klickt auf einen beliebigen Typen im </w:t>
+            </w:r>
+            <w:proofErr w:type="spellStart"/>
+            <w:r>
+              <w:rPr>
+                <w:lang w:eastAsia="de-CH"/>
+              </w:rPr>
+              <w:t>SideNav</w:t>
+            </w:r>
+            <w:proofErr w:type="spellEnd"/>
           </w:p>
           <w:p>
             <w:pPr>
@@ -18557,7 +20364,21 @@
               <w:rPr>
                 <w:lang w:eastAsia="de-CH"/>
               </w:rPr>
-              <w:t>Die Daten, die durch den User eingegeben wurden, sind gespeichert und auch nach einem refresh der Webseite vorhanden.</w:t>
+              <w:t xml:space="preserve">Die Daten, die durch den User eingegeben wurden, sind gespeichert und auch nach einem </w:t>
+            </w:r>
+            <w:proofErr w:type="spellStart"/>
+            <w:r>
+              <w:rPr>
+                <w:lang w:eastAsia="de-CH"/>
+              </w:rPr>
+              <w:t>refresh</w:t>
+            </w:r>
+            <w:proofErr w:type="spellEnd"/>
+            <w:r>
+              <w:rPr>
+                <w:lang w:eastAsia="de-CH"/>
+              </w:rPr>
+              <w:t xml:space="preserve"> der Webseite vorhanden.</w:t>
             </w:r>
           </w:p>
         </w:tc>
@@ -18990,8 +20811,16 @@
               <w:rPr>
                 <w:lang w:eastAsia="de-CH"/>
               </w:rPr>
-              <w:t>User klickt auf einen beliebigen Typen im SideNav</w:t>
-            </w:r>
+              <w:t xml:space="preserve">User klickt auf einen beliebigen Typen im </w:t>
+            </w:r>
+            <w:proofErr w:type="spellStart"/>
+            <w:r>
+              <w:rPr>
+                <w:lang w:eastAsia="de-CH"/>
+              </w:rPr>
+              <w:t>SideNav</w:t>
+            </w:r>
+            <w:proofErr w:type="spellEnd"/>
           </w:p>
           <w:p>
             <w:pPr>
@@ -19149,7 +20978,21 @@
               <w:rPr>
                 <w:lang w:eastAsia="de-CH"/>
               </w:rPr>
-              <w:t>Der neue Standardwert ist nun in der Liste ersichtlich, dies auch nach einem refresh der Webseite.</w:t>
+              <w:t xml:space="preserve">Der neue Standardwert ist nun in der Liste ersichtlich, dies auch nach einem </w:t>
+            </w:r>
+            <w:proofErr w:type="spellStart"/>
+            <w:r>
+              <w:rPr>
+                <w:lang w:eastAsia="de-CH"/>
+              </w:rPr>
+              <w:t>refresh</w:t>
+            </w:r>
+            <w:proofErr w:type="spellEnd"/>
+            <w:r>
+              <w:rPr>
+                <w:lang w:eastAsia="de-CH"/>
+              </w:rPr>
+              <w:t xml:space="preserve"> der Webseite.</w:t>
             </w:r>
           </w:p>
         </w:tc>
@@ -19576,8 +21419,16 @@
               <w:rPr>
                 <w:lang w:eastAsia="de-CH"/>
               </w:rPr>
-              <w:t>User klickt auf einen beliebigen Typen im SideNav</w:t>
-            </w:r>
+              <w:t xml:space="preserve">User klickt auf einen beliebigen Typen im </w:t>
+            </w:r>
+            <w:proofErr w:type="spellStart"/>
+            <w:r>
+              <w:rPr>
+                <w:lang w:eastAsia="de-CH"/>
+              </w:rPr>
+              <w:t>SideNav</w:t>
+            </w:r>
+            <w:proofErr w:type="spellEnd"/>
           </w:p>
           <w:p>
             <w:pPr>
@@ -19675,7 +21526,21 @@
               <w:rPr>
                 <w:lang w:eastAsia="de-CH"/>
               </w:rPr>
-              <w:t>Der Eintrag wurde gelöscht und ist nicht mehr ersichtlich auch nach einem refresh der Webseite</w:t>
+              <w:t xml:space="preserve">Der Eintrag wurde gelöscht und ist nicht mehr ersichtlich auch nach einem </w:t>
+            </w:r>
+            <w:proofErr w:type="spellStart"/>
+            <w:r>
+              <w:rPr>
+                <w:lang w:eastAsia="de-CH"/>
+              </w:rPr>
+              <w:t>refresh</w:t>
+            </w:r>
+            <w:proofErr w:type="spellEnd"/>
+            <w:r>
+              <w:rPr>
+                <w:lang w:eastAsia="de-CH"/>
+              </w:rPr>
+              <w:t xml:space="preserve"> der Webseite</w:t>
             </w:r>
           </w:p>
         </w:tc>
@@ -19916,7 +21781,23 @@
                 <w:rFonts w:eastAsia="Times New Roman" w:cs="Arial"/>
                 <w:lang w:eastAsia="de-CH"/>
               </w:rPr>
-              <w:t xml:space="preserve"> den «CategoryText» der Erläuterungstexte sehen und bearbeiten</w:t>
+              <w:t xml:space="preserve"> den «</w:t>
+            </w:r>
+            <w:proofErr w:type="spellStart"/>
+            <w:r>
+              <w:rPr>
+                <w:rFonts w:eastAsia="Times New Roman" w:cs="Arial"/>
+                <w:lang w:eastAsia="de-CH"/>
+              </w:rPr>
+              <w:t>CategoryText</w:t>
+            </w:r>
+            <w:proofErr w:type="spellEnd"/>
+            <w:r>
+              <w:rPr>
+                <w:rFonts w:eastAsia="Times New Roman" w:cs="Arial"/>
+                <w:lang w:eastAsia="de-CH"/>
+              </w:rPr>
+              <w:t>» der Erläuterungstexte sehen und bearbeiten</w:t>
             </w:r>
           </w:p>
         </w:tc>
@@ -20119,8 +22000,16 @@
               <w:rPr>
                 <w:lang w:eastAsia="de-CH"/>
               </w:rPr>
-              <w:t>Typen im SideNav</w:t>
-            </w:r>
+              <w:t xml:space="preserve">Typen im </w:t>
+            </w:r>
+            <w:proofErr w:type="spellStart"/>
+            <w:r>
+              <w:rPr>
+                <w:lang w:eastAsia="de-CH"/>
+              </w:rPr>
+              <w:t>SideNav</w:t>
+            </w:r>
+            <w:proofErr w:type="spellEnd"/>
           </w:p>
           <w:p>
             <w:pPr>
@@ -20137,7 +22026,21 @@
               <w:rPr>
                 <w:lang w:eastAsia="de-CH"/>
               </w:rPr>
-              <w:t>User bearbeitet nun den «CategoryText»</w:t>
+              <w:t>User bearbeitet nun den «</w:t>
+            </w:r>
+            <w:proofErr w:type="spellStart"/>
+            <w:r>
+              <w:rPr>
+                <w:lang w:eastAsia="de-CH"/>
+              </w:rPr>
+              <w:t>CategoryText</w:t>
+            </w:r>
+            <w:proofErr w:type="spellEnd"/>
+            <w:r>
+              <w:rPr>
+                <w:lang w:eastAsia="de-CH"/>
+              </w:rPr>
+              <w:t>»</w:t>
             </w:r>
           </w:p>
           <w:p>
@@ -20224,7 +22127,21 @@
               <w:rPr>
                 <w:lang w:eastAsia="de-CH"/>
               </w:rPr>
-              <w:t>gespeichert und ist auch nach einem refresh noch ersichtlich</w:t>
+              <w:t xml:space="preserve">gespeichert und ist auch nach einem </w:t>
+            </w:r>
+            <w:proofErr w:type="spellStart"/>
+            <w:r>
+              <w:rPr>
+                <w:lang w:eastAsia="de-CH"/>
+              </w:rPr>
+              <w:t>refresh</w:t>
+            </w:r>
+            <w:proofErr w:type="spellEnd"/>
+            <w:r>
+              <w:rPr>
+                <w:lang w:eastAsia="de-CH"/>
+              </w:rPr>
+              <w:t xml:space="preserve"> noch ersichtlich</w:t>
             </w:r>
           </w:p>
         </w:tc>
@@ -20473,6 +22390,7 @@
               </w:rPr>
               <w:t>User kann den «</w:t>
             </w:r>
+            <w:proofErr w:type="spellStart"/>
             <w:r>
               <w:rPr>
                 <w:rFonts w:eastAsia="Times New Roman" w:cs="Arial"/>
@@ -20480,6 +22398,7 @@
               </w:rPr>
               <w:t>HeaderText</w:t>
             </w:r>
+            <w:proofErr w:type="spellEnd"/>
             <w:r>
               <w:rPr>
                 <w:rFonts w:eastAsia="Times New Roman" w:cs="Arial"/>
@@ -20492,7 +22411,23 @@
                 <w:rFonts w:eastAsia="Times New Roman" w:cs="Arial"/>
                 <w:lang w:eastAsia="de-CH"/>
               </w:rPr>
-              <w:t xml:space="preserve"> und «BodyText»</w:t>
+              <w:t xml:space="preserve"> und «</w:t>
+            </w:r>
+            <w:proofErr w:type="spellStart"/>
+            <w:r>
+              <w:rPr>
+                <w:rFonts w:eastAsia="Times New Roman" w:cs="Arial"/>
+                <w:lang w:eastAsia="de-CH"/>
+              </w:rPr>
+              <w:t>BodyText</w:t>
+            </w:r>
+            <w:proofErr w:type="spellEnd"/>
+            <w:r>
+              <w:rPr>
+                <w:rFonts w:eastAsia="Times New Roman" w:cs="Arial"/>
+                <w:lang w:eastAsia="de-CH"/>
+              </w:rPr>
+              <w:t>»</w:t>
             </w:r>
             <w:r>
               <w:rPr>
@@ -20706,8 +22641,16 @@
               <w:rPr>
                 <w:lang w:eastAsia="de-CH"/>
               </w:rPr>
-              <w:t>User klickt auf einen beliebigen (Ober-)Typen im SideNav</w:t>
-            </w:r>
+              <w:t xml:space="preserve">User klickt auf einen beliebigen (Ober-)Typen im </w:t>
+            </w:r>
+            <w:proofErr w:type="spellStart"/>
+            <w:r>
+              <w:rPr>
+                <w:lang w:eastAsia="de-CH"/>
+              </w:rPr>
+              <w:t>SideNav</w:t>
+            </w:r>
+            <w:proofErr w:type="spellEnd"/>
           </w:p>
           <w:p>
             <w:pPr>
@@ -20736,8 +22679,16 @@
               <w:rPr>
                 <w:lang w:eastAsia="de-CH"/>
               </w:rPr>
-              <w:t>ypen im SideNav</w:t>
-            </w:r>
+              <w:t xml:space="preserve">ypen im </w:t>
+            </w:r>
+            <w:proofErr w:type="spellStart"/>
+            <w:r>
+              <w:rPr>
+                <w:lang w:eastAsia="de-CH"/>
+              </w:rPr>
+              <w:t>SideNav</w:t>
+            </w:r>
+            <w:proofErr w:type="spellEnd"/>
           </w:p>
           <w:p>
             <w:pPr>
@@ -20754,7 +22705,35 @@
               <w:rPr>
                 <w:lang w:eastAsia="de-CH"/>
               </w:rPr>
-              <w:t>User sieht «HeaderText» und «BodyText» in allen 4 Sprachen</w:t>
+              <w:t>User sieht «</w:t>
+            </w:r>
+            <w:proofErr w:type="spellStart"/>
+            <w:r>
+              <w:rPr>
+                <w:lang w:eastAsia="de-CH"/>
+              </w:rPr>
+              <w:t>HeaderText</w:t>
+            </w:r>
+            <w:proofErr w:type="spellEnd"/>
+            <w:r>
+              <w:rPr>
+                <w:lang w:eastAsia="de-CH"/>
+              </w:rPr>
+              <w:t>» und «</w:t>
+            </w:r>
+            <w:proofErr w:type="spellStart"/>
+            <w:r>
+              <w:rPr>
+                <w:lang w:eastAsia="de-CH"/>
+              </w:rPr>
+              <w:t>BodyText</w:t>
+            </w:r>
+            <w:proofErr w:type="spellEnd"/>
+            <w:r>
+              <w:rPr>
+                <w:lang w:eastAsia="de-CH"/>
+              </w:rPr>
+              <w:t>» in allen 4 Sprachen</w:t>
             </w:r>
           </w:p>
           <w:p>
@@ -20877,7 +22856,21 @@
               <w:rPr>
                 <w:lang w:eastAsia="de-CH"/>
               </w:rPr>
-              <w:t xml:space="preserve"> sind auch nach einem refresh der Webseite noch vorhanden.</w:t>
+              <w:t xml:space="preserve"> sind auch nach einem </w:t>
+            </w:r>
+            <w:proofErr w:type="spellStart"/>
+            <w:r>
+              <w:rPr>
+                <w:lang w:eastAsia="de-CH"/>
+              </w:rPr>
+              <w:t>refresh</w:t>
+            </w:r>
+            <w:proofErr w:type="spellEnd"/>
+            <w:r>
+              <w:rPr>
+                <w:lang w:eastAsia="de-CH"/>
+              </w:rPr>
+              <w:t xml:space="preserve"> der Webseite noch vorhanden.</w:t>
             </w:r>
           </w:p>
         </w:tc>
@@ -20979,7 +22972,15 @@
         <w:t xml:space="preserve"> z.B.</w:t>
       </w:r>
       <w:r>
-        <w:t xml:space="preserve"> ein contenteditable div</w:t>
+        <w:t xml:space="preserve"> ein </w:t>
+      </w:r>
+      <w:proofErr w:type="spellStart"/>
+      <w:r>
+        <w:t>contenteditable</w:t>
+      </w:r>
+      <w:proofErr w:type="spellEnd"/>
+      <w:r>
+        <w:t> div</w:t>
       </w:r>
       <w:r>
         <w:t xml:space="preserve"> erstellen</w:t>
@@ -21014,7 +23015,31 @@
         <w:t>Darunter müssten verschiedene Funktionen zur Verfügung stehen</w:t>
       </w:r>
       <w:r>
-        <w:t xml:space="preserve">, um Befehle wie 'bold', 'italic', 'underline' usw. </w:t>
+        <w:t>, um Befehle wie '</w:t>
+      </w:r>
+      <w:proofErr w:type="spellStart"/>
+      <w:r>
+        <w:t>bold</w:t>
+      </w:r>
+      <w:proofErr w:type="spellEnd"/>
+      <w:r>
+        <w:t>', '</w:t>
+      </w:r>
+      <w:proofErr w:type="spellStart"/>
+      <w:r>
+        <w:t>italic</w:t>
+      </w:r>
+      <w:proofErr w:type="spellEnd"/>
+      <w:r>
+        <w:t>', '</w:t>
+      </w:r>
+      <w:proofErr w:type="spellStart"/>
+      <w:r>
+        <w:t>underline</w:t>
+      </w:r>
+      <w:proofErr w:type="spellEnd"/>
+      <w:r>
+        <w:t xml:space="preserve">' usw. </w:t>
       </w:r>
       <w:r>
         <w:t>ausführen zu können</w:t>
@@ -21087,7 +23112,31 @@
         <w:t xml:space="preserve"> und</w:t>
       </w:r>
       <w:r>
-        <w:t xml:space="preserve"> dekorieren (bold, underline und italic). Die Umsetzung könnte ein paar Tage dauern. Da wir dieses Projekt aber als IPA durchführen, ist dies zu lange und ich muss auf eine externe Komponente setzen.</w:t>
+        <w:t xml:space="preserve"> dekorieren (</w:t>
+      </w:r>
+      <w:proofErr w:type="spellStart"/>
+      <w:r>
+        <w:t>bold</w:t>
+      </w:r>
+      <w:proofErr w:type="spellEnd"/>
+      <w:r>
+        <w:t xml:space="preserve">, </w:t>
+      </w:r>
+      <w:proofErr w:type="spellStart"/>
+      <w:r>
+        <w:t>underline</w:t>
+      </w:r>
+      <w:proofErr w:type="spellEnd"/>
+      <w:r>
+        <w:t xml:space="preserve"> und </w:t>
+      </w:r>
+      <w:proofErr w:type="spellStart"/>
+      <w:r>
+        <w:t>italic</w:t>
+      </w:r>
+      <w:proofErr w:type="spellEnd"/>
+      <w:r>
+        <w:t>). Die Umsetzung könnte ein paar Tage dauern. Da wir dieses Projekt aber als IPA durchführen, ist dies zu lange und ich muss auf eine externe Komponente setzen.</w:t>
       </w:r>
     </w:p>
     <w:p>
@@ -21140,7 +23189,7 @@
                 <wp:cNvGraphicFramePr/>
                 <a:graphic xmlns:a="http://schemas.openxmlformats.org/drawingml/2006/main">
                   <a:graphicData uri="http://schemas.microsoft.com/office/word/2010/wordprocessingInk">
-                    <w14:contentPart bwMode="auto" r:id="rId35">
+                    <w14:contentPart bwMode="auto" r:id="rId36">
                       <w14:nvContentPartPr>
                         <w14:cNvContentPartPr/>
                       </w14:nvContentPartPr>
@@ -21177,7 +23226,7 @@
                         <pic:cNvPicPr/>
                       </pic:nvPicPr>
                       <pic:blipFill>
-                        <a:blip r:embed="rId36"/>
+                        <a:blip r:embed="rId37"/>
                         <a:stretch>
                           <a:fillRect/>
                         </a:stretch>
@@ -21266,8 +23315,42 @@
                 <w:szCs w:val="20"/>
                 <w:lang w:eastAsia="de-CH"/>
               </w:rPr>
-              <w:t>Entscheidungsmatrix ngx-quill VS TinyMCE</w:t>
-            </w:r>
+              <w:t xml:space="preserve">Entscheidungsmatrix </w:t>
+            </w:r>
+            <w:proofErr w:type="spellStart"/>
+            <w:r>
+              <w:rPr>
+                <w:rFonts w:ascii="Segoe UI" w:eastAsia="Times New Roman" w:hAnsi="Segoe UI" w:cs="Segoe UI"/>
+                <w:color w:val="000000"/>
+                <w:sz w:val="20"/>
+                <w:szCs w:val="20"/>
+                <w:lang w:eastAsia="de-CH"/>
+              </w:rPr>
+              <w:t>ngx</w:t>
+            </w:r>
+            <w:proofErr w:type="spellEnd"/>
+            <w:r>
+              <w:rPr>
+                <w:rFonts w:ascii="Segoe UI" w:eastAsia="Times New Roman" w:hAnsi="Segoe UI" w:cs="Segoe UI"/>
+                <w:color w:val="000000"/>
+                <w:sz w:val="20"/>
+                <w:szCs w:val="20"/>
+                <w:lang w:eastAsia="de-CH"/>
+              </w:rPr>
+              <w:t xml:space="preserve">-quill VS </w:t>
+            </w:r>
+            <w:proofErr w:type="spellStart"/>
+            <w:r>
+              <w:rPr>
+                <w:rFonts w:ascii="Segoe UI" w:eastAsia="Times New Roman" w:hAnsi="Segoe UI" w:cs="Segoe UI"/>
+                <w:color w:val="000000"/>
+                <w:sz w:val="20"/>
+                <w:szCs w:val="20"/>
+                <w:lang w:eastAsia="de-CH"/>
+              </w:rPr>
+              <w:t>TinyMCE</w:t>
+            </w:r>
+            <w:proofErr w:type="spellEnd"/>
           </w:p>
         </w:tc>
         <w:tc>
@@ -21479,6 +23562,7 @@
                 <w:lang w:eastAsia="de-CH"/>
               </w:rPr>
             </w:pPr>
+            <w:proofErr w:type="spellStart"/>
             <w:r>
               <w:rPr>
                 <w:rFonts w:ascii="Segoe UI" w:eastAsia="Times New Roman" w:hAnsi="Segoe UI" w:cs="Segoe UI"/>
@@ -21489,7 +23573,20 @@
                 <w:szCs w:val="20"/>
                 <w:lang w:eastAsia="de-CH"/>
               </w:rPr>
-              <w:t>ngx-quill</w:t>
+              <w:t>ngx</w:t>
+            </w:r>
+            <w:proofErr w:type="spellEnd"/>
+            <w:r>
+              <w:rPr>
+                <w:rFonts w:ascii="Segoe UI" w:eastAsia="Times New Roman" w:hAnsi="Segoe UI" w:cs="Segoe UI"/>
+                <w:b/>
+                <w:bCs/>
+                <w:color w:val="000000"/>
+                <w:sz w:val="20"/>
+                <w:szCs w:val="20"/>
+                <w:lang w:eastAsia="de-CH"/>
+              </w:rPr>
+              <w:t>-quill</w:t>
             </w:r>
           </w:p>
         </w:tc>
@@ -21522,6 +23619,7 @@
                 <w:lang w:eastAsia="de-CH"/>
               </w:rPr>
             </w:pPr>
+            <w:proofErr w:type="spellStart"/>
             <w:r>
               <w:rPr>
                 <w:rFonts w:ascii="Segoe UI" w:eastAsia="Times New Roman" w:hAnsi="Segoe UI" w:cs="Segoe UI"/>
@@ -21534,6 +23632,7 @@
               </w:rPr>
               <w:t>TinyMCE</w:t>
             </w:r>
+            <w:proofErr w:type="spellEnd"/>
           </w:p>
         </w:tc>
       </w:tr>
@@ -23029,7 +25128,29 @@
                 <w:szCs w:val="20"/>
                 <w:lang w:eastAsia="de-CH"/>
               </w:rPr>
-              <w:t>Lizenz (OpenSource? Kosten?)</w:t>
+              <w:t>Lizenz (</w:t>
+            </w:r>
+            <w:proofErr w:type="spellStart"/>
+            <w:r>
+              <w:rPr>
+                <w:rFonts w:ascii="Segoe UI" w:eastAsia="Times New Roman" w:hAnsi="Segoe UI" w:cs="Segoe UI"/>
+                <w:color w:val="000000"/>
+                <w:sz w:val="20"/>
+                <w:szCs w:val="20"/>
+                <w:lang w:eastAsia="de-CH"/>
+              </w:rPr>
+              <w:t>OpenSource</w:t>
+            </w:r>
+            <w:proofErr w:type="spellEnd"/>
+            <w:r>
+              <w:rPr>
+                <w:rFonts w:ascii="Segoe UI" w:eastAsia="Times New Roman" w:hAnsi="Segoe UI" w:cs="Segoe UI"/>
+                <w:color w:val="000000"/>
+                <w:sz w:val="20"/>
+                <w:szCs w:val="20"/>
+                <w:lang w:eastAsia="de-CH"/>
+              </w:rPr>
+              <w:t>? Kosten?)</w:t>
             </w:r>
           </w:p>
         </w:tc>
@@ -23692,7 +25813,31 @@
         <w:jc w:val="both"/>
       </w:pPr>
       <w:r>
-        <w:t>Nachdem wir uns für den Einsatz des ngx-quill Editors entschieden haben, steht nun die wichtige Entscheidung an, wie wir den RTF-Text in diesem Editor übergeben und darstellen. ngx-quill bietet uns hierfür verschiedene Möglichkeiten an: HTML, JSON, Object und Text.</w:t>
+        <w:t xml:space="preserve">Nachdem wir uns für den Einsatz des </w:t>
+      </w:r>
+      <w:proofErr w:type="spellStart"/>
+      <w:r>
+        <w:t>ngx</w:t>
+      </w:r>
+      <w:proofErr w:type="spellEnd"/>
+      <w:r>
+        <w:t xml:space="preserve">-quill Editors entschieden haben, steht nun die wichtige Entscheidung an, wie wir den RTF-Text in diesem Editor übergeben und darstellen. </w:t>
+      </w:r>
+      <w:proofErr w:type="spellStart"/>
+      <w:r>
+        <w:t>ngx</w:t>
+      </w:r>
+      <w:proofErr w:type="spellEnd"/>
+      <w:r>
+        <w:t xml:space="preserve">-quill bietet uns hierfür verschiedene Möglichkeiten an: HTML, JSON, </w:t>
+      </w:r>
+      <w:proofErr w:type="spellStart"/>
+      <w:r>
+        <w:t>Object</w:t>
+      </w:r>
+      <w:proofErr w:type="spellEnd"/>
+      <w:r>
+        <w:t xml:space="preserve"> und Text.</w:t>
       </w:r>
       <w:r>
         <w:br/>
@@ -23717,7 +25862,7 @@
                     <pic:cNvPicPr/>
                   </pic:nvPicPr>
                   <pic:blipFill>
-                    <a:blip r:embed="rId37"/>
+                    <a:blip r:embed="rId38"/>
                     <a:stretch>
                       <a:fillRect/>
                     </a:stretch>
@@ -23744,7 +25889,23 @@
         <w:jc w:val="both"/>
       </w:pPr>
       <w:r>
-        <w:t>Wir können jedoch die Optionen 'Object' und 'Text' direkt ausschließen. Der Grund dafür ist, dass wir bei der Verwendung von 'Text' sämtliche Formatierungen des RTF-Textes verlieren würden, was für unsere Zwecke nicht akzeptabel ist. Bei der 'Object'-Option stö</w:t>
+        <w:t>Wir können jedoch die Optionen '</w:t>
+      </w:r>
+      <w:proofErr w:type="spellStart"/>
+      <w:r>
+        <w:t>Object</w:t>
+      </w:r>
+      <w:proofErr w:type="spellEnd"/>
+      <w:r>
+        <w:t>' und 'Text' direkt ausschließen. Der Grund dafür ist, dass wir bei der Verwendung von 'Text' sämtliche Formatierungen des RTF-Textes verlieren würden, was für unsere Zwecke nicht akzeptabel ist. Bei der '</w:t>
+      </w:r>
+      <w:proofErr w:type="spellStart"/>
+      <w:r>
+        <w:t>Object</w:t>
+      </w:r>
+      <w:proofErr w:type="spellEnd"/>
+      <w:r>
+        <w:t>'-Option stö</w:t>
       </w:r>
       <w:r>
         <w:t>ss</w:t>
@@ -23768,7 +25929,23 @@
         <w:jc w:val="both"/>
       </w:pPr>
       <w:r>
-        <w:t>In unserem Backend-System verwenden wir ein Nuget-Paket namens "RtfPipe" zur Konvertierung von Rich Text Format (RTF) in Hypertext Markup Language (HTML). Dieses Tool ermöglicht es uns, die Konvertierung von RTF zu HTML effizient und ohne großen Aufwand durchzuführen.</w:t>
+        <w:t xml:space="preserve">In unserem Backend-System verwenden wir ein </w:t>
+      </w:r>
+      <w:proofErr w:type="spellStart"/>
+      <w:r>
+        <w:t>Nuget</w:t>
+      </w:r>
+      <w:proofErr w:type="spellEnd"/>
+      <w:r>
+        <w:t>-Paket namens "</w:t>
+      </w:r>
+      <w:proofErr w:type="spellStart"/>
+      <w:r>
+        <w:t>RtfPipe</w:t>
+      </w:r>
+      <w:proofErr w:type="spellEnd"/>
+      <w:r>
+        <w:t>" zur Konvertierung von Rich Text Format (RTF) in Hypertext Markup Language (HTML). Dieses Tool ermöglicht es uns, die Konvertierung von RTF zu HTML effizient und ohne großen Aufwand durchzuführen.</w:t>
       </w:r>
     </w:p>
     <w:p>
@@ -23777,7 +25954,31 @@
         <w:jc w:val="both"/>
       </w:pPr>
       <w:r>
-        <w:t>Für die umgekehrte Konvertierung, also von HTML zu RTF, setzen wir auf das Nuget-Paket "SautinSoft". Es ist wichtig zu beachten, dass "SautinSoft" kostenpflichtig ist. Allerdings bietet es eine Testversion an, die wir für unseren aktuellen Bedarf nutzen können.</w:t>
+        <w:t xml:space="preserve">Für die umgekehrte Konvertierung, also von HTML zu RTF, setzen wir auf das </w:t>
+      </w:r>
+      <w:proofErr w:type="spellStart"/>
+      <w:r>
+        <w:t>Nuget</w:t>
+      </w:r>
+      <w:proofErr w:type="spellEnd"/>
+      <w:r>
+        <w:t>-Paket "</w:t>
+      </w:r>
+      <w:proofErr w:type="spellStart"/>
+      <w:r>
+        <w:t>SautinSoft</w:t>
+      </w:r>
+      <w:proofErr w:type="spellEnd"/>
+      <w:r>
+        <w:t>". Es ist wichtig zu beachten, dass "</w:t>
+      </w:r>
+      <w:proofErr w:type="spellStart"/>
+      <w:r>
+        <w:t>SautinSoft</w:t>
+      </w:r>
+      <w:proofErr w:type="spellEnd"/>
+      <w:r>
+        <w:t>" kostenpflichtig ist. Allerdings bietet es eine Testversion an, die wir für unseren aktuellen Bedarf nutzen können.</w:t>
       </w:r>
     </w:p>
     <w:p>
@@ -23787,7 +25988,15 @@
       </w:pPr>
       <w:r>
         <w:lastRenderedPageBreak/>
-        <w:t>Sollte die weitere Nutzung von "SautinSoft" in Betracht gezogen werden, besteht die Möglichkeit, eine Lizenz zu erwerben. Dies würde uns den dauerhaften Zugang zu den Funktionen des Tools sichern und uns ermöglichen, unsere Konvertierungsprozesse auch in Zukunft effizient zu gestalten.</w:t>
+        <w:t>Sollte die weitere Nutzung von "</w:t>
+      </w:r>
+      <w:proofErr w:type="spellStart"/>
+      <w:r>
+        <w:t>SautinSoft</w:t>
+      </w:r>
+      <w:proofErr w:type="spellEnd"/>
+      <w:r>
+        <w:t>" in Betracht gezogen werden, besteht die Möglichkeit, eine Lizenz zu erwerben. Dies würde uns den dauerhaften Zugang zu den Funktionen des Tools sichern und uns ermöglichen, unsere Konvertierungsprozesse auch in Zukunft effizient zu gestalten.</w:t>
       </w:r>
     </w:p>
     <w:p>
@@ -23817,13 +26026,50 @@
       </w:pPr>
       <w:bookmarkStart w:id="69" w:name="_Toc161237940"/>
       <w:r>
-        <w:t>GIT-Branches</w:t>
+        <w:t>GIT-</w:t>
+      </w:r>
+      <w:proofErr w:type="spellStart"/>
+      <w:r>
+        <w:t>Branches</w:t>
       </w:r>
       <w:bookmarkEnd w:id="69"/>
+      <w:proofErr w:type="spellEnd"/>
     </w:p>
     <w:p>
       <w:r>
-        <w:t>Im Git wurde wie geplant ein IPA-Haupt-Branch erstellt. Von diesem Branch werden die einzelnen Feature-Branches erstellt. Sobald alle Features durch einen Pull-Request in den IPA-Haupt-Branch gemerged wurden und die IPA fertig ist, wird dieser Branch dann in den DEV(Haupt)-Branch gemerged.</w:t>
+        <w:t xml:space="preserve">Im </w:t>
+      </w:r>
+      <w:proofErr w:type="spellStart"/>
+      <w:r>
+        <w:t>Git</w:t>
+      </w:r>
+      <w:proofErr w:type="spellEnd"/>
+      <w:r>
+        <w:t xml:space="preserve"> wurde wie geplant ein IPA-Haupt-Branch erstellt. Von diesem Branch werden die einzelnen Feature-</w:t>
+      </w:r>
+      <w:proofErr w:type="spellStart"/>
+      <w:r>
+        <w:t>Branches</w:t>
+      </w:r>
+      <w:proofErr w:type="spellEnd"/>
+      <w:r>
+        <w:t xml:space="preserve"> erstellt. Sobald alle Features durch einen Pull-Request in den IPA-Haupt-Branch </w:t>
+      </w:r>
+      <w:proofErr w:type="spellStart"/>
+      <w:r>
+        <w:t>gemerged</w:t>
+      </w:r>
+      <w:proofErr w:type="spellEnd"/>
+      <w:r>
+        <w:t xml:space="preserve"> wurden und die IPA fertig ist, wird dieser Branch dann in den DEV(Haupt)-Branch </w:t>
+      </w:r>
+      <w:proofErr w:type="spellStart"/>
+      <w:r>
+        <w:t>gemerged</w:t>
+      </w:r>
+      <w:proofErr w:type="spellEnd"/>
+      <w:r>
+        <w:t>.</w:t>
       </w:r>
     </w:p>
     <w:p>
@@ -23855,7 +26101,7 @@
                     <pic:cNvPicPr/>
                   </pic:nvPicPr>
                   <pic:blipFill>
-                    <a:blip r:embed="rId38"/>
+                    <a:blip r:embed="rId39"/>
                     <a:stretch>
                       <a:fillRect/>
                     </a:stretch>
@@ -23897,7 +26143,7 @@
                     <pic:cNvPicPr/>
                   </pic:nvPicPr>
                   <pic:blipFill>
-                    <a:blip r:embed="rId39"/>
+                    <a:blip r:embed="rId40"/>
                     <a:stretch>
                       <a:fillRect/>
                     </a:stretch>
@@ -23947,7 +26193,7 @@
                     <pic:cNvPicPr/>
                   </pic:nvPicPr>
                   <pic:blipFill>
-                    <a:blip r:embed="rId40"/>
+                    <a:blip r:embed="rId41"/>
                     <a:stretch>
                       <a:fillRect/>
                     </a:stretch>
@@ -24157,7 +26403,7 @@
       <w:r>
         <w:fldChar w:fldCharType="separate"/>
       </w:r>
-      <w:hyperlink r:id="rId41" w:anchor="_Toc160794571" w:history="1">
+      <w:hyperlink r:id="rId42" w:anchor="_Toc160794571" w:history="1">
         <w:r>
           <w:rPr>
             <w:rStyle w:val="Hyperlink"/>
@@ -24229,7 +26475,7 @@
           <w14:ligatures w14:val="standardContextual"/>
         </w:rPr>
       </w:pPr>
-      <w:hyperlink r:id="rId42" w:anchor="_Toc160794572" w:history="1">
+      <w:hyperlink r:id="rId43" w:anchor="_Toc160794572" w:history="1">
         <w:r>
           <w:rPr>
             <w:rStyle w:val="Hyperlink"/>
@@ -24301,7 +26547,7 @@
           <w14:ligatures w14:val="standardContextual"/>
         </w:rPr>
       </w:pPr>
-      <w:hyperlink r:id="rId43" w:anchor="_Toc160794573" w:history="1">
+      <w:hyperlink r:id="rId44" w:anchor="_Toc160794573" w:history="1">
         <w:r>
           <w:rPr>
             <w:rStyle w:val="Hyperlink"/>
@@ -24373,7 +26619,7 @@
           <w14:ligatures w14:val="standardContextual"/>
         </w:rPr>
       </w:pPr>
-      <w:hyperlink r:id="rId44" w:anchor="_Toc160794574" w:history="1">
+      <w:hyperlink r:id="rId45" w:anchor="_Toc160794574" w:history="1">
         <w:r>
           <w:rPr>
             <w:rStyle w:val="Hyperlink"/>
@@ -24805,7 +27051,7 @@
           <w14:ligatures w14:val="standardContextual"/>
         </w:rPr>
       </w:pPr>
-      <w:hyperlink r:id="rId45" w:anchor="_Toc160794580" w:history="1">
+      <w:hyperlink r:id="rId46" w:anchor="_Toc160794580" w:history="1">
         <w:r>
           <w:rPr>
             <w:rStyle w:val="Hyperlink"/>
@@ -24898,7 +27144,7 @@
       <w:r>
         <w:t xml:space="preserve">: </w:t>
       </w:r>
-      <w:hyperlink r:id="rId46" w:history="1">
+      <w:hyperlink r:id="rId47" w:history="1">
         <w:r>
           <w:rPr>
             <w:rStyle w:val="Hyperlink"/>
@@ -24922,19 +27168,21 @@
         </w:rPr>
         <w:t xml:space="preserve">YouTube-Tutorial </w:t>
       </w:r>
+      <w:proofErr w:type="gramStart"/>
       <w:r>
         <w:rPr>
           <w:lang w:val="fr-FR"/>
         </w:rPr>
         <w:t>Excel:</w:t>
       </w:r>
+      <w:proofErr w:type="gramEnd"/>
       <w:r>
         <w:rPr>
           <w:lang w:val="fr-FR"/>
         </w:rPr>
         <w:t xml:space="preserve"> </w:t>
       </w:r>
-      <w:hyperlink r:id="rId47" w:history="1">
+      <w:hyperlink r:id="rId48" w:history="1">
         <w:r>
           <w:rPr>
             <w:rStyle w:val="Hyperlink"/>
@@ -24952,7 +27200,7 @@
           <w:lang w:val="fr-FR"/>
         </w:rPr>
       </w:pPr>
-      <w:hyperlink r:id="rId48" w:history="1">
+      <w:hyperlink r:id="rId49" w:history="1">
         <w:r>
           <w:rPr>
             <w:rStyle w:val="Hyperlink"/>
@@ -24976,6 +27224,7 @@
         </w:rPr>
       </w:pPr>
       <w:bookmarkStart w:id="75" w:name="_Toc161237946"/>
+      <w:proofErr w:type="spellStart"/>
       <w:r>
         <w:rPr>
           <w:lang w:val="fr-FR"/>
@@ -24984,6 +27233,7 @@
         <w:t>Anhang</w:t>
       </w:r>
       <w:bookmarkEnd w:id="75"/>
+      <w:proofErr w:type="spellEnd"/>
     </w:p>
     <w:p>
       <w:pPr>
@@ -25054,14 +27304,27 @@
                             <w:r>
                               <w:t xml:space="preserve">Abbildung </w:t>
                             </w:r>
-                            <w:fldSimple w:instr=" SEQ Abbildung \* ARABIC ">
-                              <w:r>
-                                <w:rPr>
-                                  <w:noProof/>
-                                </w:rPr>
-                                <w:t>10</w:t>
-                              </w:r>
-                            </w:fldSimple>
+                            <w:r>
+                              <w:fldChar w:fldCharType="begin"/>
+                            </w:r>
+                            <w:r>
+                              <w:instrText xml:space="preserve"> SEQ Abbildung \* ARABIC </w:instrText>
+                            </w:r>
+                            <w:r>
+                              <w:fldChar w:fldCharType="separate"/>
+                            </w:r>
+                            <w:r>
+                              <w:rPr>
+                                <w:noProof/>
+                              </w:rPr>
+                              <w:t>10</w:t>
+                            </w:r>
+                            <w:r>
+                              <w:rPr>
+                                <w:noProof/>
+                              </w:rPr>
+                              <w:fldChar w:fldCharType="end"/>
+                            </w:r>
                             <w:r>
                               <w:t>, Daily 08.03.24</w:t>
                             </w:r>
@@ -25100,14 +27363,27 @@
                       <w:r>
                         <w:t xml:space="preserve">Abbildung </w:t>
                       </w:r>
-                      <w:fldSimple w:instr=" SEQ Abbildung \* ARABIC ">
-                        <w:r>
-                          <w:rPr>
-                            <w:noProof/>
-                          </w:rPr>
-                          <w:t>10</w:t>
-                        </w:r>
-                      </w:fldSimple>
+                      <w:r>
+                        <w:fldChar w:fldCharType="begin"/>
+                      </w:r>
+                      <w:r>
+                        <w:instrText xml:space="preserve"> SEQ Abbildung \* ARABIC </w:instrText>
+                      </w:r>
+                      <w:r>
+                        <w:fldChar w:fldCharType="separate"/>
+                      </w:r>
+                      <w:r>
+                        <w:rPr>
+                          <w:noProof/>
+                        </w:rPr>
+                        <w:t>10</w:t>
+                      </w:r>
+                      <w:r>
+                        <w:rPr>
+                          <w:noProof/>
+                        </w:rPr>
+                        <w:fldChar w:fldCharType="end"/>
+                      </w:r>
                       <w:r>
                         <w:t>, Daily 08.03.24</w:t>
                       </w:r>
@@ -25161,7 +27437,7 @@
                     </pic:cNvPicPr>
                   </pic:nvPicPr>
                   <pic:blipFill>
-                    <a:blip r:embed="rId49" cstate="print">
+                    <a:blip r:embed="rId50" cstate="print">
                       <a:extLst>
                         <a:ext uri="{28A0092B-C50C-407E-A947-70E740481C1C}">
                           <a14:useLocalDpi xmlns:a14="http://schemas.microsoft.com/office/drawing/2010/main" val="0"/>
@@ -25202,9 +27478,17 @@
         <w:rPr>
           <w:lang w:val="fr-FR"/>
         </w:rPr>
-        <w:t>Daily Notizen</w:t>
+        <w:t xml:space="preserve">Daily </w:t>
+      </w:r>
+      <w:proofErr w:type="spellStart"/>
+      <w:r>
+        <w:rPr>
+          <w:lang w:val="fr-FR"/>
+        </w:rPr>
+        <w:t>Notizen</w:t>
       </w:r>
       <w:bookmarkEnd w:id="76"/>
+      <w:proofErr w:type="spellEnd"/>
     </w:p>
     <w:sectPr>
       <w:pgSz w:w="11906" w:h="16838"/>
@@ -30461,7 +32745,6 @@
   <w:style w:type="character" w:default="1" w:styleId="Absatz-Standardschriftart">
     <w:name w:val="Default Paragraph Font"/>
     <w:uiPriority w:val="1"/>
-    <w:semiHidden/>
     <w:unhideWhenUsed/>
   </w:style>
   <w:style w:type="table" w:default="1" w:styleId="NormaleTabelle">
